--- a/tf-idf_pres.docx
+++ b/tf-idf_pres.docx
@@ -6,6 +6,8 @@
       <w:pPr>
         <w:pStyle w:val="Title"/>
       </w:pPr>
+      <w:bookmarkStart w:id="0" w:name="_GoBack"/>
+      <w:bookmarkEnd w:id="0"/>
       <w:r>
         <w:t>tf-idf-pres-LAEA</w:t>
       </w:r>
@@ -30,11 +32,11 @@
       <w:pPr>
         <w:pStyle w:val="Heading2"/>
       </w:pPr>
-      <w:bookmarkStart w:id="0" w:name="introduction-and-use-case"/>
+      <w:bookmarkStart w:id="1" w:name="introduction-and-use-case"/>
       <w:r>
         <w:t>Introduction and Use Case</w:t>
       </w:r>
-      <w:bookmarkEnd w:id="0"/>
+      <w:bookmarkEnd w:id="1"/>
     </w:p>
     <w:p>
       <w:pPr>
@@ -62,11 +64,11 @@
       <w:pPr>
         <w:pStyle w:val="Heading2"/>
       </w:pPr>
-      <w:bookmarkStart w:id="1" w:name="the-example-dataset"/>
+      <w:bookmarkStart w:id="2" w:name="the-example-dataset"/>
       <w:r>
         <w:t>The Example Dataset</w:t>
       </w:r>
-      <w:bookmarkEnd w:id="1"/>
+      <w:bookmarkEnd w:id="2"/>
     </w:p>
     <w:p>
       <w:pPr>
@@ -864,11 +866,11 @@
       <w:pPr>
         <w:pStyle w:val="Heading2"/>
       </w:pPr>
-      <w:bookmarkStart w:id="2" w:name="the-distribution-of-text-data"/>
+      <w:bookmarkStart w:id="3" w:name="the-distribution-of-text-data"/>
       <w:r>
         <w:t>The Distribution of text data</w:t>
       </w:r>
-      <w:bookmarkEnd w:id="2"/>
+      <w:bookmarkEnd w:id="3"/>
     </w:p>
     <w:p>
       <w:pPr>
@@ -882,8 +884,6 @@
       <w:pPr>
         <w:pStyle w:val="BodyText"/>
       </w:pPr>
-      <w:bookmarkStart w:id="3" w:name="_GoBack"/>
-      <w:bookmarkEnd w:id="3"/>
       <w:r>
         <w:rPr>
           <w:noProof/>
@@ -3235,10 +3235,72 @@
     </w:p>
     <w:p>
       <w:pPr>
+        <w:pStyle w:val="SourceCode"/>
+      </w:pPr>
+      <w:r>
+        <w:rPr>
+          <w:rStyle w:val="KeywordTok"/>
+        </w:rPr>
+        <w:t>print</w:t>
+      </w:r>
+      <w:r>
+        <w:rPr>
+          <w:rStyle w:val="NormalTok"/>
+        </w:rPr>
+        <w:t>(mat)</w:t>
+      </w:r>
+    </w:p>
+    <w:p>
+      <w:pPr>
+        <w:pStyle w:val="SourceCode"/>
+      </w:pPr>
+      <w:r>
+        <w:rPr>
+          <w:rStyle w:val="VerbatimChar"/>
+        </w:rPr>
+        <w:t>##                    spam tryouts2018 tryouts2019</w:t>
+      </w:r>
+      <w:r>
+        <w:br/>
+      </w:r>
+      <w:r>
+        <w:rPr>
+          <w:rStyle w:val="VerbatimChar"/>
+        </w:rPr>
+        <w:t>## spam        1.0000</w:t>
+      </w:r>
+      <w:r>
+        <w:rPr>
+          <w:rStyle w:val="VerbatimChar"/>
+        </w:rPr>
+        <w:t>00000 0.009587791 0.002783789</w:t>
+      </w:r>
+      <w:r>
+        <w:br/>
+      </w:r>
+      <w:r>
+        <w:rPr>
+          <w:rStyle w:val="VerbatimChar"/>
+        </w:rPr>
+        <w:t>## tryouts2018 0.009587791 1.000000000 0.158711104</w:t>
+      </w:r>
+      <w:r>
+        <w:br/>
+      </w:r>
+      <w:r>
+        <w:rPr>
+          <w:rStyle w:val="VerbatimChar"/>
+        </w:rPr>
+        <w:t>## tryouts2019 0.002783789 0.158711104 1.000000000</w:t>
+      </w:r>
+    </w:p>
+    <w:p>
+      <w:pPr>
         <w:pStyle w:val="Heading2"/>
       </w:pPr>
       <w:bookmarkStart w:id="11" w:name="how-does-google-search"/>
       <w:r>
+        <w:lastRenderedPageBreak/>
         <w:t>How does Google search?</w:t>
       </w:r>
       <w:bookmarkEnd w:id="11"/>
@@ -3248,10 +3310,7 @@
         <w:pStyle w:val="FirstParagraph"/>
       </w:pPr>
       <w:r>
-        <w:t>There it is, but if I search tf idf, I can no longer find i</w:t>
-      </w:r>
-      <w:r>
-        <w:t>t.</w:t>
+        <w:t>There it is, but if I search tf idf, I can no longer find it.</w:t>
       </w:r>
     </w:p>
     <w:p>
@@ -3269,7 +3328,10 @@
         <w:pStyle w:val="FirstParagraph"/>
       </w:pPr>
       <w:r>
-        <w:t xml:space="preserve">[1] Silge, J., &amp; Robinson, D. (2019, March 23). Text Mining with R. Retrieved from </w:t>
+        <w:t>[1] Silge, J., &amp; Robinson, D</w:t>
+      </w:r>
+      <w:r>
+        <w:t xml:space="preserve">. (2019, March 23). Text Mining with R. Retrieved from </w:t>
       </w:r>
       <w:hyperlink r:id="rId11">
         <w:r>
@@ -3285,11 +3347,7 @@
         <w:pStyle w:val="BodyText"/>
       </w:pPr>
       <w:r>
-        <w:lastRenderedPageBreak/>
-        <w:t>[2] LuceneSolrRevolution. (2013, May 29). Beyond TF-IDF: Why, What and How. R</w:t>
-      </w:r>
-      <w:r>
-        <w:t xml:space="preserve">etrieved from </w:t>
+        <w:t xml:space="preserve">[2] LuceneSolrRevolution. (2013, May 29). Beyond TF-IDF: Why, What and How. Retrieved from </w:t>
       </w:r>
       <w:hyperlink r:id="rId12">
         <w:r>
@@ -3312,13 +3370,7 @@
           <w:rPr>
             <w:rStyle w:val="Hyperlink"/>
           </w:rPr>
-          <w:t>https://en.wikipedia.org/wiki/Tf–i</w:t>
-        </w:r>
-        <w:r>
-          <w:rPr>
-            <w:rStyle w:val="Hyperlink"/>
-          </w:rPr>
-          <w:t>df</w:t>
+          <w:t>https://en.wikipedia.org/wiki/Tf–idf</w:t>
         </w:r>
       </w:hyperlink>
     </w:p>
@@ -3380,7 +3432,7 @@
   <w:abstractNum w:abstractNumId="0">
     <w:nsid w:val="170CD2DE"/>
     <w:multiLevelType w:val="multilevel"/>
-    <w:tmpl w:val="003A216C"/>
+    <w:tmpl w:val="A68AA644"/>
     <w:lvl w:ilvl="0">
       <w:numFmt w:val="bullet"/>
       <w:lvlText w:val=" "/>
@@ -3484,7 +3536,7 @@
   <w:abstractNum w:abstractNumId="1">
     <w:nsid w:val="2C1AE401"/>
     <w:multiLevelType w:val="multilevel"/>
-    <w:tmpl w:val="A0184B10"/>
+    <w:tmpl w:val="09C8BE12"/>
     <w:lvl w:ilvl="0">
       <w:numFmt w:val="bullet"/>
       <w:lvlText w:val=" "/>

--- a/tf-idf_pres.docx
+++ b/tf-idf_pres.docx
@@ -6,69 +6,67 @@
       <w:pPr>
         <w:pStyle w:val="Title"/>
       </w:pPr>
-      <w:bookmarkStart w:id="0" w:name="_GoBack"/>
+      <w:r>
+        <w:t>tf-idf-pres-LAEA</w:t>
+      </w:r>
+    </w:p>
+    <w:p>
+      <w:pPr>
+        <w:pStyle w:val="Author"/>
+      </w:pPr>
+      <w:r>
+        <w:t>Fiona R Lodge</w:t>
+      </w:r>
+    </w:p>
+    <w:p>
+      <w:pPr>
+        <w:pStyle w:val="Date"/>
+      </w:pPr>
+      <w:r>
+        <w:t>5/12/2019</w:t>
+      </w:r>
+    </w:p>
+    <w:p>
+      <w:pPr>
+        <w:pStyle w:val="Heading2"/>
+      </w:pPr>
+      <w:bookmarkStart w:id="0" w:name="introduction-and-use-case"/>
+      <w:r>
+        <w:t>Introduction and Use Case</w:t>
+      </w:r>
       <w:bookmarkEnd w:id="0"/>
-      <w:r>
-        <w:t>tf-idf-pres-LAEA</w:t>
-      </w:r>
-    </w:p>
-    <w:p>
-      <w:pPr>
-        <w:pStyle w:val="Author"/>
-      </w:pPr>
-      <w:r>
-        <w:t>Fiona R Lodge</w:t>
-      </w:r>
-    </w:p>
-    <w:p>
-      <w:pPr>
-        <w:pStyle w:val="Date"/>
-      </w:pPr>
-      <w:r>
-        <w:t>5/12/2019</w:t>
+    </w:p>
+    <w:p>
+      <w:pPr>
+        <w:pStyle w:val="FirstParagraph"/>
+      </w:pPr>
+      <w:r>
+        <w:t>During my internship at Securian Financial, I was given a dataset which contained medical conditions (as text) for life insurance applicants. In the exploratory phase, I used the tf-idf statistic to extract medical conditions characteristic to each underwr</w:t>
+      </w:r>
+      <w:r>
+        <w:t>iting (risk) class. As an example, diabetes may be a condition characteristic to an underwriting class associated with a higher risk. A little bit by accident, I also discovered underwriting cases that did not follow the set-upon rules by using this statis</w:t>
+      </w:r>
+      <w:r>
+        <w:t>tic.</w:t>
+      </w:r>
+    </w:p>
+    <w:p>
+      <w:pPr>
+        <w:pStyle w:val="BodyText"/>
+      </w:pPr>
+      <w:r>
+        <w:t>More commonly the tf-idf statistic is used for tasks involved in information retrieval, but is also used as a text vectorization tool for predictive modeling.</w:t>
       </w:r>
     </w:p>
     <w:p>
       <w:pPr>
         <w:pStyle w:val="Heading2"/>
       </w:pPr>
-      <w:bookmarkStart w:id="1" w:name="introduction-and-use-case"/>
-      <w:r>
-        <w:t>Introduction and Use Case</w:t>
+      <w:bookmarkStart w:id="1" w:name="the-example-dataset"/>
+      <w:r>
+        <w:t>The Example Dataset</w:t>
       </w:r>
       <w:bookmarkEnd w:id="1"/>
-    </w:p>
-    <w:p>
-      <w:pPr>
-        <w:pStyle w:val="FirstParagraph"/>
-      </w:pPr>
-      <w:r>
-        <w:t>During my internship at Securian Financial, I was given a dataset which contained medical conditions (as text) for life insurance applicants. In the exploratory phase, I used the tf-idf statistic to extract medical conditions characteristic to each underwr</w:t>
-      </w:r>
-      <w:r>
-        <w:t>iting (risk) class. As an example, diabetes may be a condition characteristic to an underwriting class associated with a higher risk. A little bit by accident, I also discovered underwriting cases that did not follow the set-upon rules by using this statis</w:t>
-      </w:r>
-      <w:r>
-        <w:t>tic.</w:t>
-      </w:r>
-    </w:p>
-    <w:p>
-      <w:pPr>
-        <w:pStyle w:val="BodyText"/>
-      </w:pPr>
-      <w:r>
-        <w:t>More commonly the tf-idf statistic is used for tasks involved in information retrieval, but is also used as a text vectorization tool for predictive modeling.</w:t>
-      </w:r>
-    </w:p>
-    <w:p>
-      <w:pPr>
-        <w:pStyle w:val="Heading2"/>
-      </w:pPr>
-      <w:bookmarkStart w:id="2" w:name="the-example-dataset"/>
-      <w:r>
-        <w:t>The Example Dataset</w:t>
-      </w:r>
-      <w:bookmarkEnd w:id="2"/>
     </w:p>
     <w:p>
       <w:pPr>
@@ -158,11 +156,640 @@
         <w:t xml:space="preserve"> package. A sample tokenization of the sentence ‘Baseball </w:t>
       </w:r>
       <w:r>
-        <w:t xml:space="preserve">is a bat-and-ball game’ would be ‘Baseball’, </w:t>
-      </w:r>
-      <w:r>
+        <w:t>is a bat-and-ball game’ would be ‘Baseball’, ‘is’, ‘a’, ‘bat-and-ball’, ‘game’. Data cleaning steps performed included removing digits and 's. The data was then combined into one dataset.</w:t>
+      </w:r>
+    </w:p>
+    <w:p>
+      <w:pPr>
+        <w:pStyle w:val="SourceCode"/>
+      </w:pPr>
+      <w:r>
+        <w:rPr>
+          <w:rStyle w:val="CommentTok"/>
+        </w:rPr>
+        <w:t># tokenize</w:t>
+      </w:r>
+      <w:r>
+        <w:br/>
+      </w:r>
+      <w:r>
+        <w:rPr>
+          <w:rStyle w:val="NormalTok"/>
+        </w:rPr>
+        <w:t>tokenizer.func &lt;-</w:t>
+      </w:r>
+      <w:r>
+        <w:rPr>
+          <w:rStyle w:val="StringTok"/>
+        </w:rPr>
+        <w:t xml:space="preserve"> </w:t>
+      </w:r>
+      <w:r>
+        <w:rPr>
+          <w:rStyle w:val="ControlFlowTok"/>
+        </w:rPr>
+        <w:t>function</w:t>
+      </w:r>
+      <w:r>
+        <w:rPr>
+          <w:rStyle w:val="NormalTok"/>
+        </w:rPr>
+        <w:t xml:space="preserve">(dat, </w:t>
+      </w:r>
+      <w:r>
+        <w:rPr>
+          <w:rStyle w:val="DataTypeTok"/>
+        </w:rPr>
+        <w:t>sp =</w:t>
+      </w:r>
+      <w:r>
+        <w:rPr>
+          <w:rStyle w:val="NormalTok"/>
+        </w:rPr>
+        <w:t xml:space="preserve"> </w:t>
+      </w:r>
+      <w:r>
+        <w:rPr>
+          <w:rStyle w:val="StringTok"/>
+        </w:rPr>
+        <w:t>'baseball'</w:t>
+      </w:r>
+      <w:r>
+        <w:rPr>
+          <w:rStyle w:val="NormalTok"/>
+        </w:rPr>
+        <w:t>){</w:t>
+      </w:r>
+      <w:r>
+        <w:br/>
+      </w:r>
+      <w:r>
+        <w:rPr>
+          <w:rStyle w:val="NormalTok"/>
+        </w:rPr>
+        <w:t xml:space="preserve">  tmp &lt;</w:t>
+      </w:r>
+      <w:r>
+        <w:rPr>
+          <w:rStyle w:val="NormalTok"/>
+        </w:rPr>
+        <w:t>-</w:t>
+      </w:r>
+      <w:r>
+        <w:rPr>
+          <w:rStyle w:val="StringTok"/>
+        </w:rPr>
+        <w:t xml:space="preserve"> </w:t>
+      </w:r>
+      <w:r>
+        <w:br/>
+      </w:r>
+      <w:r>
+        <w:rPr>
+          <w:rStyle w:val="StringTok"/>
+        </w:rPr>
+        <w:t xml:space="preserve">    </w:t>
+      </w:r>
+      <w:r>
+        <w:rPr>
+          <w:rStyle w:val="NormalTok"/>
+        </w:rPr>
+        <w:t xml:space="preserve">dat </w:t>
+      </w:r>
+      <w:r>
+        <w:rPr>
+          <w:rStyle w:val="OperatorTok"/>
+        </w:rPr>
+        <w:t>%&gt;%</w:t>
+      </w:r>
+      <w:r>
+        <w:br/>
+      </w:r>
+      <w:r>
+        <w:rPr>
+          <w:rStyle w:val="StringTok"/>
+        </w:rPr>
+        <w:t xml:space="preserve">    </w:t>
+      </w:r>
+      <w:r>
+        <w:rPr>
+          <w:rStyle w:val="KeywordTok"/>
+        </w:rPr>
+        <w:t>unnest_tokens</w:t>
+      </w:r>
+      <w:r>
+        <w:rPr>
+          <w:rStyle w:val="NormalTok"/>
+        </w:rPr>
+        <w:t>(</w:t>
+      </w:r>
+      <w:r>
+        <w:rPr>
+          <w:rStyle w:val="DataTypeTok"/>
+        </w:rPr>
+        <w:t>output =</w:t>
+      </w:r>
+      <w:r>
+        <w:rPr>
+          <w:rStyle w:val="NormalTok"/>
+        </w:rPr>
+        <w:t xml:space="preserve"> word, </w:t>
+      </w:r>
+      <w:r>
+        <w:br/>
+      </w:r>
+      <w:r>
+        <w:rPr>
+          <w:rStyle w:val="NormalTok"/>
+        </w:rPr>
+        <w:t xml:space="preserve">                  </w:t>
+      </w:r>
+      <w:r>
+        <w:rPr>
+          <w:rStyle w:val="DataTypeTok"/>
+        </w:rPr>
+        <w:t>input =</w:t>
+      </w:r>
+      <w:r>
+        <w:rPr>
+          <w:rStyle w:val="NormalTok"/>
+        </w:rPr>
+        <w:t xml:space="preserve"> </w:t>
+      </w:r>
+      <w:r>
+        <w:rPr>
+          <w:rStyle w:val="OperatorTok"/>
+        </w:rPr>
+        <w:t>!!</w:t>
+      </w:r>
+      <w:r>
+        <w:rPr>
+          <w:rStyle w:val="KeywordTok"/>
+        </w:rPr>
+        <w:t>sym</w:t>
+      </w:r>
+      <w:r>
+        <w:rPr>
+          <w:rStyle w:val="NormalTok"/>
+        </w:rPr>
+        <w:t>(</w:t>
+      </w:r>
+      <w:r>
+        <w:rPr>
+          <w:rStyle w:val="KeywordTok"/>
+        </w:rPr>
+        <w:t>colnames</w:t>
+      </w:r>
+      <w:r>
+        <w:rPr>
+          <w:rStyle w:val="NormalTok"/>
+        </w:rPr>
+        <w:t xml:space="preserve">(dat)), </w:t>
+      </w:r>
+      <w:r>
+        <w:br/>
+      </w:r>
+      <w:r>
+        <w:rPr>
+          <w:rStyle w:val="NormalTok"/>
+        </w:rPr>
+        <w:t xml:space="preserve">                  </w:t>
+      </w:r>
+      <w:r>
+        <w:rPr>
+          <w:rStyle w:val="DataTypeTok"/>
+        </w:rPr>
+        <w:t>token =</w:t>
+      </w:r>
+      <w:r>
+        <w:rPr>
+          <w:rStyle w:val="NormalTok"/>
+        </w:rPr>
+        <w:t xml:space="preserve"> </w:t>
+      </w:r>
+      <w:r>
+        <w:rPr>
+          <w:rStyle w:val="StringTok"/>
+        </w:rPr>
+        <w:t>'words'</w:t>
+      </w:r>
+      <w:r>
+        <w:rPr>
+          <w:rStyle w:val="NormalTok"/>
+        </w:rPr>
+        <w:t xml:space="preserve">) </w:t>
+      </w:r>
+      <w:r>
+        <w:rPr>
+          <w:rStyle w:val="OperatorTok"/>
+        </w:rPr>
+        <w:t>%&gt;%</w:t>
+      </w:r>
+      <w:r>
+        <w:br/>
+      </w:r>
+      <w:r>
+        <w:rPr>
+          <w:rStyle w:val="StringTok"/>
+        </w:rPr>
         <w:lastRenderedPageBreak/>
-        <w:t>‘is’, ‘a’, ‘bat-and-ball’, ‘game’. Data cleaning steps performed included removing digits and 's. The data was then combined into one dataset.</w:t>
+        <w:t xml:space="preserve">    </w:t>
+      </w:r>
+      <w:r>
+        <w:rPr>
+          <w:rStyle w:val="KeywordTok"/>
+        </w:rPr>
+        <w:t>mutate</w:t>
+      </w:r>
+      <w:r>
+        <w:rPr>
+          <w:rStyle w:val="NormalTok"/>
+        </w:rPr>
+        <w:t>(</w:t>
+      </w:r>
+      <w:r>
+        <w:rPr>
+          <w:rStyle w:val="DataTypeTok"/>
+        </w:rPr>
+        <w:t>sport =</w:t>
+      </w:r>
+      <w:r>
+        <w:rPr>
+          <w:rStyle w:val="NormalTok"/>
+        </w:rPr>
+        <w:t xml:space="preserve"> sp) </w:t>
+      </w:r>
+      <w:r>
+        <w:rPr>
+          <w:rStyle w:val="OperatorTok"/>
+        </w:rPr>
+        <w:t>%&gt;%</w:t>
+      </w:r>
+      <w:r>
+        <w:br/>
+      </w:r>
+      <w:r>
+        <w:rPr>
+          <w:rStyle w:val="StringTok"/>
+        </w:rPr>
+        <w:t xml:space="preserve">    </w:t>
+      </w:r>
+      <w:r>
+        <w:rPr>
+          <w:rStyle w:val="KeywordTok"/>
+        </w:rPr>
+        <w:t>select</w:t>
+      </w:r>
+      <w:r>
+        <w:rPr>
+          <w:rStyle w:val="NormalTok"/>
+        </w:rPr>
+        <w:t xml:space="preserve">(sport, word) </w:t>
+      </w:r>
+      <w:r>
+        <w:rPr>
+          <w:rStyle w:val="OperatorTok"/>
+        </w:rPr>
+        <w:t>%&gt;%</w:t>
+      </w:r>
+      <w:r>
+        <w:br/>
+      </w:r>
+      <w:r>
+        <w:rPr>
+          <w:rStyle w:val="StringTok"/>
+        </w:rPr>
+        <w:t xml:space="preserve">    </w:t>
+      </w:r>
+      <w:r>
+        <w:rPr>
+          <w:rStyle w:val="KeywordTok"/>
+        </w:rPr>
+        <w:t>filter</w:t>
+      </w:r>
+      <w:r>
+        <w:rPr>
+          <w:rStyle w:val="NormalTok"/>
+        </w:rPr>
+        <w:t>(</w:t>
+      </w:r>
+      <w:r>
+        <w:rPr>
+          <w:rStyle w:val="OperatorTok"/>
+        </w:rPr>
+        <w:t>!</w:t>
+      </w:r>
+      <w:r>
+        <w:rPr>
+          <w:rStyle w:val="KeywordTok"/>
+        </w:rPr>
+        <w:t>grepl</w:t>
+      </w:r>
+      <w:r>
+        <w:rPr>
+          <w:rStyle w:val="NormalTok"/>
+        </w:rPr>
+        <w:t>(</w:t>
+      </w:r>
+      <w:r>
+        <w:rPr>
+          <w:rStyle w:val="StringTok"/>
+        </w:rPr>
+        <w:t>'</w:t>
+      </w:r>
+      <w:r>
+        <w:rPr>
+          <w:rStyle w:val="CharTok"/>
+        </w:rPr>
+        <w:t>\\</w:t>
+      </w:r>
+      <w:r>
+        <w:rPr>
+          <w:rStyle w:val="StringTok"/>
+        </w:rPr>
+        <w:t>d'</w:t>
+      </w:r>
+      <w:r>
+        <w:rPr>
+          <w:rStyle w:val="NormalTok"/>
+        </w:rPr>
+        <w:t xml:space="preserve">, word)) </w:t>
+      </w:r>
+      <w:r>
+        <w:rPr>
+          <w:rStyle w:val="OperatorTok"/>
+        </w:rPr>
+        <w:t>%&gt;%</w:t>
+      </w:r>
+      <w:r>
+        <w:rPr>
+          <w:rStyle w:val="StringTok"/>
+        </w:rPr>
+        <w:t xml:space="preserve"> </w:t>
+      </w:r>
+      <w:r>
+        <w:rPr>
+          <w:rStyle w:val="CommentTok"/>
+        </w:rPr>
+        <w:t># remove digits</w:t>
+      </w:r>
+      <w:r>
+        <w:br/>
+      </w:r>
+      <w:r>
+        <w:rPr>
+          <w:rStyle w:val="StringTok"/>
+        </w:rPr>
+        <w:t xml:space="preserve">    </w:t>
+      </w:r>
+      <w:r>
+        <w:rPr>
+          <w:rStyle w:val="KeywordTok"/>
+        </w:rPr>
+        <w:t>mutate</w:t>
+      </w:r>
+      <w:r>
+        <w:rPr>
+          <w:rStyle w:val="NormalTok"/>
+        </w:rPr>
+        <w:t>(</w:t>
+      </w:r>
+      <w:r>
+        <w:rPr>
+          <w:rStyle w:val="DataTypeTok"/>
+        </w:rPr>
+        <w:t>word =</w:t>
+      </w:r>
+      <w:r>
+        <w:rPr>
+          <w:rStyle w:val="NormalTok"/>
+        </w:rPr>
+        <w:t xml:space="preserve"> </w:t>
+      </w:r>
+      <w:r>
+        <w:rPr>
+          <w:rStyle w:val="KeywordTok"/>
+        </w:rPr>
+        <w:t>str_replace_all</w:t>
+      </w:r>
+      <w:r>
+        <w:rPr>
+          <w:rStyle w:val="NormalTok"/>
+        </w:rPr>
+        <w:t xml:space="preserve">(word, </w:t>
+      </w:r>
+      <w:r>
+        <w:rPr>
+          <w:rStyle w:val="StringTok"/>
+        </w:rPr>
+        <w:t>'</w:t>
+      </w:r>
+      <w:r>
+        <w:rPr>
+          <w:rStyle w:val="CharTok"/>
+        </w:rPr>
+        <w:t>\'</w:t>
+      </w:r>
+      <w:r>
+        <w:rPr>
+          <w:rStyle w:val="StringTok"/>
+        </w:rPr>
+        <w:t>s'</w:t>
+      </w:r>
+      <w:r>
+        <w:rPr>
+          <w:rStyle w:val="NormalTok"/>
+        </w:rPr>
+        <w:t xml:space="preserve">, </w:t>
+      </w:r>
+      <w:r>
+        <w:rPr>
+          <w:rStyle w:val="StringTok"/>
+        </w:rPr>
+        <w:t>""</w:t>
+      </w:r>
+      <w:r>
+        <w:rPr>
+          <w:rStyle w:val="NormalTok"/>
+        </w:rPr>
+        <w:t xml:space="preserve">)) </w:t>
+      </w:r>
+      <w:r>
+        <w:rPr>
+          <w:rStyle w:val="CommentTok"/>
+        </w:rPr>
+        <w:t>#Stemming to remove 's</w:t>
+      </w:r>
+      <w:r>
+        <w:br/>
+      </w:r>
+      <w:r>
+        <w:rPr>
+          <w:rStyle w:val="NormalTok"/>
+        </w:rPr>
+        <w:t xml:space="preserve">  </w:t>
+      </w:r>
+      <w:r>
+        <w:rPr>
+          <w:rStyle w:val="KeywordTok"/>
+        </w:rPr>
+        <w:t>return</w:t>
+      </w:r>
+      <w:r>
+        <w:rPr>
+          <w:rStyle w:val="NormalTok"/>
+        </w:rPr>
+        <w:t>(tmp)</w:t>
+      </w:r>
+      <w:r>
+        <w:br/>
+      </w:r>
+      <w:r>
+        <w:rPr>
+          <w:rStyle w:val="NormalTok"/>
+        </w:rPr>
+        <w:t>}</w:t>
+      </w:r>
+      <w:r>
+        <w:br/>
+      </w:r>
+      <w:r>
+        <w:rPr>
+          <w:rStyle w:val="NormalTok"/>
+        </w:rPr>
+        <w:t>baseball.tokenized &lt;-</w:t>
+      </w:r>
+      <w:r>
+        <w:rPr>
+          <w:rStyle w:val="StringTok"/>
+        </w:rPr>
+        <w:t xml:space="preserve"> </w:t>
+      </w:r>
+      <w:r>
+        <w:rPr>
+          <w:rStyle w:val="KeywordTok"/>
+        </w:rPr>
+        <w:t>tokenizer.func</w:t>
+      </w:r>
+      <w:r>
+        <w:rPr>
+          <w:rStyle w:val="NormalTok"/>
+        </w:rPr>
+        <w:t>(baseball)</w:t>
+      </w:r>
+      <w:r>
+        <w:br/>
+      </w:r>
+      <w:r>
+        <w:rPr>
+          <w:rStyle w:val="NormalTok"/>
+        </w:rPr>
+        <w:t>cricket.tokenized &lt;-</w:t>
+      </w:r>
+      <w:r>
+        <w:rPr>
+          <w:rStyle w:val="StringTok"/>
+        </w:rPr>
+        <w:t xml:space="preserve"> </w:t>
+      </w:r>
+      <w:r>
+        <w:rPr>
+          <w:rStyle w:val="KeywordTok"/>
+        </w:rPr>
+        <w:t>tokenizer.func</w:t>
+      </w:r>
+      <w:r>
+        <w:rPr>
+          <w:rStyle w:val="NormalTok"/>
+        </w:rPr>
+        <w:t xml:space="preserve">(cricket, </w:t>
+      </w:r>
+      <w:r>
+        <w:rPr>
+          <w:rStyle w:val="DataTypeTok"/>
+        </w:rPr>
+        <w:t>sp =</w:t>
+      </w:r>
+      <w:r>
+        <w:rPr>
+          <w:rStyle w:val="NormalTok"/>
+        </w:rPr>
+        <w:t xml:space="preserve"> </w:t>
+      </w:r>
+      <w:r>
+        <w:rPr>
+          <w:rStyle w:val="StringTok"/>
+        </w:rPr>
+        <w:t>'cricket'</w:t>
+      </w:r>
+      <w:r>
+        <w:rPr>
+          <w:rStyle w:val="NormalTok"/>
+        </w:rPr>
+        <w:t>)</w:t>
+      </w:r>
+      <w:r>
+        <w:br/>
+      </w:r>
+      <w:r>
+        <w:br/>
+      </w:r>
+      <w:r>
+        <w:rPr>
+          <w:rStyle w:val="CommentTok"/>
+        </w:rPr>
+        <w:t># combine baseball and cricket</w:t>
+      </w:r>
+      <w:r>
+        <w:br/>
+      </w:r>
+      <w:r>
+        <w:rPr>
+          <w:rStyle w:val="NormalTok"/>
+        </w:rPr>
+        <w:t>sports &lt;-</w:t>
+      </w:r>
+      <w:r>
+        <w:rPr>
+          <w:rStyle w:val="StringTok"/>
+        </w:rPr>
+        <w:t xml:space="preserve"> </w:t>
+      </w:r>
+      <w:r>
+        <w:rPr>
+          <w:rStyle w:val="KeywordTok"/>
+        </w:rPr>
+        <w:t>bind_rows</w:t>
+      </w:r>
+      <w:r>
+        <w:rPr>
+          <w:rStyle w:val="NormalTok"/>
+        </w:rPr>
+        <w:t>(baseball.tokeniz</w:t>
+      </w:r>
+      <w:r>
+        <w:rPr>
+          <w:rStyle w:val="NormalTok"/>
+        </w:rPr>
+        <w:t>ed, cricket.tokenized)</w:t>
+      </w:r>
+      <w:r>
+        <w:br/>
+      </w:r>
+      <w:r>
+        <w:br/>
+      </w:r>
+      <w:r>
+        <w:rPr>
+          <w:rStyle w:val="KeywordTok"/>
+        </w:rPr>
+        <w:t>head</w:t>
+      </w:r>
+      <w:r>
+        <w:rPr>
+          <w:rStyle w:val="NormalTok"/>
+        </w:rPr>
+        <w:t>(sports)</w:t>
       </w:r>
     </w:p>
     <w:p>
@@ -171,638 +798,6 @@
       </w:pPr>
       <w:r>
         <w:rPr>
-          <w:rStyle w:val="CommentTok"/>
-        </w:rPr>
-        <w:t># tokenize</w:t>
-      </w:r>
-      <w:r>
-        <w:br/>
-      </w:r>
-      <w:r>
-        <w:rPr>
-          <w:rStyle w:val="NormalTok"/>
-        </w:rPr>
-        <w:t>tokenizer.func &lt;-</w:t>
-      </w:r>
-      <w:r>
-        <w:rPr>
-          <w:rStyle w:val="StringTok"/>
-        </w:rPr>
-        <w:t xml:space="preserve"> </w:t>
-      </w:r>
-      <w:r>
-        <w:rPr>
-          <w:rStyle w:val="ControlFlowTok"/>
-        </w:rPr>
-        <w:t>function</w:t>
-      </w:r>
-      <w:r>
-        <w:rPr>
-          <w:rStyle w:val="NormalTok"/>
-        </w:rPr>
-        <w:t xml:space="preserve">(dat, </w:t>
-      </w:r>
-      <w:r>
-        <w:rPr>
-          <w:rStyle w:val="DataTypeTok"/>
-        </w:rPr>
-        <w:t>sp =</w:t>
-      </w:r>
-      <w:r>
-        <w:rPr>
-          <w:rStyle w:val="NormalTok"/>
-        </w:rPr>
-        <w:t xml:space="preserve"> </w:t>
-      </w:r>
-      <w:r>
-        <w:rPr>
-          <w:rStyle w:val="StringTok"/>
-        </w:rPr>
-        <w:t>'baseball'</w:t>
-      </w:r>
-      <w:r>
-        <w:rPr>
-          <w:rStyle w:val="NormalTok"/>
-        </w:rPr>
-        <w:t>){</w:t>
-      </w:r>
-      <w:r>
-        <w:br/>
-      </w:r>
-      <w:r>
-        <w:rPr>
-          <w:rStyle w:val="NormalTok"/>
-        </w:rPr>
-        <w:t xml:space="preserve">  tmp &lt;</w:t>
-      </w:r>
-      <w:r>
-        <w:rPr>
-          <w:rStyle w:val="NormalTok"/>
-        </w:rPr>
-        <w:t>-</w:t>
-      </w:r>
-      <w:r>
-        <w:rPr>
-          <w:rStyle w:val="StringTok"/>
-        </w:rPr>
-        <w:t xml:space="preserve"> </w:t>
-      </w:r>
-      <w:r>
-        <w:br/>
-      </w:r>
-      <w:r>
-        <w:rPr>
-          <w:rStyle w:val="StringTok"/>
-        </w:rPr>
-        <w:t xml:space="preserve">    </w:t>
-      </w:r>
-      <w:r>
-        <w:rPr>
-          <w:rStyle w:val="NormalTok"/>
-        </w:rPr>
-        <w:t xml:space="preserve">dat </w:t>
-      </w:r>
-      <w:r>
-        <w:rPr>
-          <w:rStyle w:val="OperatorTok"/>
-        </w:rPr>
-        <w:t>%&gt;%</w:t>
-      </w:r>
-      <w:r>
-        <w:br/>
-      </w:r>
-      <w:r>
-        <w:rPr>
-          <w:rStyle w:val="StringTok"/>
-        </w:rPr>
-        <w:t xml:space="preserve">    </w:t>
-      </w:r>
-      <w:r>
-        <w:rPr>
-          <w:rStyle w:val="KeywordTok"/>
-        </w:rPr>
-        <w:t>unnest_tokens</w:t>
-      </w:r>
-      <w:r>
-        <w:rPr>
-          <w:rStyle w:val="NormalTok"/>
-        </w:rPr>
-        <w:t>(</w:t>
-      </w:r>
-      <w:r>
-        <w:rPr>
-          <w:rStyle w:val="DataTypeTok"/>
-        </w:rPr>
-        <w:t>output =</w:t>
-      </w:r>
-      <w:r>
-        <w:rPr>
-          <w:rStyle w:val="NormalTok"/>
-        </w:rPr>
-        <w:t xml:space="preserve"> word, </w:t>
-      </w:r>
-      <w:r>
-        <w:br/>
-      </w:r>
-      <w:r>
-        <w:rPr>
-          <w:rStyle w:val="NormalTok"/>
-        </w:rPr>
-        <w:t xml:space="preserve">                  </w:t>
-      </w:r>
-      <w:r>
-        <w:rPr>
-          <w:rStyle w:val="DataTypeTok"/>
-        </w:rPr>
-        <w:t>input =</w:t>
-      </w:r>
-      <w:r>
-        <w:rPr>
-          <w:rStyle w:val="NormalTok"/>
-        </w:rPr>
-        <w:t xml:space="preserve"> </w:t>
-      </w:r>
-      <w:r>
-        <w:rPr>
-          <w:rStyle w:val="OperatorTok"/>
-        </w:rPr>
-        <w:t>!!</w:t>
-      </w:r>
-      <w:r>
-        <w:rPr>
-          <w:rStyle w:val="KeywordTok"/>
-        </w:rPr>
-        <w:t>sym</w:t>
-      </w:r>
-      <w:r>
-        <w:rPr>
-          <w:rStyle w:val="NormalTok"/>
-        </w:rPr>
-        <w:t>(</w:t>
-      </w:r>
-      <w:r>
-        <w:rPr>
-          <w:rStyle w:val="KeywordTok"/>
-        </w:rPr>
-        <w:t>colnames</w:t>
-      </w:r>
-      <w:r>
-        <w:rPr>
-          <w:rStyle w:val="NormalTok"/>
-        </w:rPr>
-        <w:t xml:space="preserve">(dat)), </w:t>
-      </w:r>
-      <w:r>
-        <w:br/>
-      </w:r>
-      <w:r>
-        <w:rPr>
-          <w:rStyle w:val="NormalTok"/>
-        </w:rPr>
-        <w:t xml:space="preserve">                  </w:t>
-      </w:r>
-      <w:r>
-        <w:rPr>
-          <w:rStyle w:val="DataTypeTok"/>
-        </w:rPr>
-        <w:t>token =</w:t>
-      </w:r>
-      <w:r>
-        <w:rPr>
-          <w:rStyle w:val="NormalTok"/>
-        </w:rPr>
-        <w:t xml:space="preserve"> </w:t>
-      </w:r>
-      <w:r>
-        <w:rPr>
-          <w:rStyle w:val="StringTok"/>
-        </w:rPr>
-        <w:t>'words'</w:t>
-      </w:r>
-      <w:r>
-        <w:rPr>
-          <w:rStyle w:val="NormalTok"/>
-        </w:rPr>
-        <w:t xml:space="preserve">) </w:t>
-      </w:r>
-      <w:r>
-        <w:rPr>
-          <w:rStyle w:val="OperatorTok"/>
-        </w:rPr>
-        <w:t>%&gt;%</w:t>
-      </w:r>
-      <w:r>
-        <w:br/>
-      </w:r>
-      <w:r>
-        <w:rPr>
-          <w:rStyle w:val="StringTok"/>
-        </w:rPr>
-        <w:t xml:space="preserve">    </w:t>
-      </w:r>
-      <w:r>
-        <w:rPr>
-          <w:rStyle w:val="KeywordTok"/>
-        </w:rPr>
-        <w:t>mutate</w:t>
-      </w:r>
-      <w:r>
-        <w:rPr>
-          <w:rStyle w:val="NormalTok"/>
-        </w:rPr>
-        <w:t>(</w:t>
-      </w:r>
-      <w:r>
-        <w:rPr>
-          <w:rStyle w:val="DataTypeTok"/>
-        </w:rPr>
-        <w:t>sport =</w:t>
-      </w:r>
-      <w:r>
-        <w:rPr>
-          <w:rStyle w:val="NormalTok"/>
-        </w:rPr>
-        <w:t xml:space="preserve"> sp) </w:t>
-      </w:r>
-      <w:r>
-        <w:rPr>
-          <w:rStyle w:val="OperatorTok"/>
-        </w:rPr>
-        <w:t>%&gt;%</w:t>
-      </w:r>
-      <w:r>
-        <w:br/>
-      </w:r>
-      <w:r>
-        <w:rPr>
-          <w:rStyle w:val="StringTok"/>
-        </w:rPr>
-        <w:t xml:space="preserve">    </w:t>
-      </w:r>
-      <w:r>
-        <w:rPr>
-          <w:rStyle w:val="KeywordTok"/>
-        </w:rPr>
-        <w:t>select</w:t>
-      </w:r>
-      <w:r>
-        <w:rPr>
-          <w:rStyle w:val="NormalTok"/>
-        </w:rPr>
-        <w:t xml:space="preserve">(sport, word) </w:t>
-      </w:r>
-      <w:r>
-        <w:rPr>
-          <w:rStyle w:val="OperatorTok"/>
-        </w:rPr>
-        <w:t>%&gt;%</w:t>
-      </w:r>
-      <w:r>
-        <w:br/>
-      </w:r>
-      <w:r>
-        <w:rPr>
-          <w:rStyle w:val="StringTok"/>
-        </w:rPr>
-        <w:t xml:space="preserve">    </w:t>
-      </w:r>
-      <w:r>
-        <w:rPr>
-          <w:rStyle w:val="KeywordTok"/>
-        </w:rPr>
-        <w:t>filter</w:t>
-      </w:r>
-      <w:r>
-        <w:rPr>
-          <w:rStyle w:val="NormalTok"/>
-        </w:rPr>
-        <w:t>(</w:t>
-      </w:r>
-      <w:r>
-        <w:rPr>
-          <w:rStyle w:val="OperatorTok"/>
-        </w:rPr>
-        <w:t>!</w:t>
-      </w:r>
-      <w:r>
-        <w:rPr>
-          <w:rStyle w:val="KeywordTok"/>
-        </w:rPr>
-        <w:t>grepl</w:t>
-      </w:r>
-      <w:r>
-        <w:rPr>
-          <w:rStyle w:val="NormalTok"/>
-        </w:rPr>
-        <w:t>(</w:t>
-      </w:r>
-      <w:r>
-        <w:rPr>
-          <w:rStyle w:val="StringTok"/>
-        </w:rPr>
-        <w:t>'</w:t>
-      </w:r>
-      <w:r>
-        <w:rPr>
-          <w:rStyle w:val="CharTok"/>
-        </w:rPr>
-        <w:t>\\</w:t>
-      </w:r>
-      <w:r>
-        <w:rPr>
-          <w:rStyle w:val="StringTok"/>
-        </w:rPr>
-        <w:t>d'</w:t>
-      </w:r>
-      <w:r>
-        <w:rPr>
-          <w:rStyle w:val="NormalTok"/>
-        </w:rPr>
-        <w:t xml:space="preserve">, word)) </w:t>
-      </w:r>
-      <w:r>
-        <w:rPr>
-          <w:rStyle w:val="OperatorTok"/>
-        </w:rPr>
-        <w:t>%&gt;%</w:t>
-      </w:r>
-      <w:r>
-        <w:rPr>
-          <w:rStyle w:val="StringTok"/>
-        </w:rPr>
-        <w:t xml:space="preserve"> </w:t>
-      </w:r>
-      <w:r>
-        <w:rPr>
-          <w:rStyle w:val="CommentTok"/>
-        </w:rPr>
-        <w:t># remove digits</w:t>
-      </w:r>
-      <w:r>
-        <w:br/>
-      </w:r>
-      <w:r>
-        <w:rPr>
-          <w:rStyle w:val="StringTok"/>
-        </w:rPr>
-        <w:t xml:space="preserve">    </w:t>
-      </w:r>
-      <w:r>
-        <w:rPr>
-          <w:rStyle w:val="KeywordTok"/>
-        </w:rPr>
-        <w:t>mutate</w:t>
-      </w:r>
-      <w:r>
-        <w:rPr>
-          <w:rStyle w:val="NormalTok"/>
-        </w:rPr>
-        <w:t>(</w:t>
-      </w:r>
-      <w:r>
-        <w:rPr>
-          <w:rStyle w:val="DataTypeTok"/>
-        </w:rPr>
-        <w:t>word =</w:t>
-      </w:r>
-      <w:r>
-        <w:rPr>
-          <w:rStyle w:val="NormalTok"/>
-        </w:rPr>
-        <w:t xml:space="preserve"> </w:t>
-      </w:r>
-      <w:r>
-        <w:rPr>
-          <w:rStyle w:val="KeywordTok"/>
-        </w:rPr>
-        <w:t>str_replace_all</w:t>
-      </w:r>
-      <w:r>
-        <w:rPr>
-          <w:rStyle w:val="NormalTok"/>
-        </w:rPr>
-        <w:t xml:space="preserve">(word, </w:t>
-      </w:r>
-      <w:r>
-        <w:rPr>
-          <w:rStyle w:val="StringTok"/>
-        </w:rPr>
-        <w:t>'</w:t>
-      </w:r>
-      <w:r>
-        <w:rPr>
-          <w:rStyle w:val="CharTok"/>
-        </w:rPr>
-        <w:t>\'</w:t>
-      </w:r>
-      <w:r>
-        <w:rPr>
-          <w:rStyle w:val="StringTok"/>
-        </w:rPr>
-        <w:t>s'</w:t>
-      </w:r>
-      <w:r>
-        <w:rPr>
-          <w:rStyle w:val="NormalTok"/>
-        </w:rPr>
-        <w:t xml:space="preserve">, </w:t>
-      </w:r>
-      <w:r>
-        <w:rPr>
-          <w:rStyle w:val="StringTok"/>
-        </w:rPr>
-        <w:t>""</w:t>
-      </w:r>
-      <w:r>
-        <w:rPr>
-          <w:rStyle w:val="NormalTok"/>
-        </w:rPr>
-        <w:t xml:space="preserve">)) </w:t>
-      </w:r>
-      <w:r>
-        <w:rPr>
-          <w:rStyle w:val="CommentTok"/>
-        </w:rPr>
-        <w:t>#Stemming to remove 's</w:t>
-      </w:r>
-      <w:r>
-        <w:br/>
-      </w:r>
-      <w:r>
-        <w:rPr>
-          <w:rStyle w:val="NormalTok"/>
-        </w:rPr>
-        <w:t xml:space="preserve">  </w:t>
-      </w:r>
-      <w:r>
-        <w:rPr>
-          <w:rStyle w:val="KeywordTok"/>
-        </w:rPr>
-        <w:t>return</w:t>
-      </w:r>
-      <w:r>
-        <w:rPr>
-          <w:rStyle w:val="NormalTok"/>
-        </w:rPr>
-        <w:t>(tmp)</w:t>
-      </w:r>
-      <w:r>
-        <w:br/>
-      </w:r>
-      <w:r>
-        <w:rPr>
-          <w:rStyle w:val="NormalTok"/>
-        </w:rPr>
-        <w:t>}</w:t>
-      </w:r>
-      <w:r>
-        <w:br/>
-      </w:r>
-      <w:r>
-        <w:rPr>
-          <w:rStyle w:val="NormalTok"/>
-        </w:rPr>
-        <w:t>baseball.tokenized &lt;-</w:t>
-      </w:r>
-      <w:r>
-        <w:rPr>
-          <w:rStyle w:val="StringTok"/>
-        </w:rPr>
-        <w:t xml:space="preserve"> </w:t>
-      </w:r>
-      <w:r>
-        <w:rPr>
-          <w:rStyle w:val="KeywordTok"/>
-        </w:rPr>
-        <w:t>tokenizer.func</w:t>
-      </w:r>
-      <w:r>
-        <w:rPr>
-          <w:rStyle w:val="NormalTok"/>
-        </w:rPr>
-        <w:t>(baseball)</w:t>
-      </w:r>
-      <w:r>
-        <w:br/>
-      </w:r>
-      <w:r>
-        <w:rPr>
-          <w:rStyle w:val="NormalTok"/>
-        </w:rPr>
-        <w:t>cricket.tokenized &lt;-</w:t>
-      </w:r>
-      <w:r>
-        <w:rPr>
-          <w:rStyle w:val="StringTok"/>
-        </w:rPr>
-        <w:t xml:space="preserve"> </w:t>
-      </w:r>
-      <w:r>
-        <w:rPr>
-          <w:rStyle w:val="KeywordTok"/>
-        </w:rPr>
-        <w:t>tokenizer.func</w:t>
-      </w:r>
-      <w:r>
-        <w:rPr>
-          <w:rStyle w:val="NormalTok"/>
-        </w:rPr>
-        <w:t xml:space="preserve">(cricket, </w:t>
-      </w:r>
-      <w:r>
-        <w:rPr>
-          <w:rStyle w:val="DataTypeTok"/>
-        </w:rPr>
-        <w:t>sp =</w:t>
-      </w:r>
-      <w:r>
-        <w:rPr>
-          <w:rStyle w:val="NormalTok"/>
-        </w:rPr>
-        <w:t xml:space="preserve"> </w:t>
-      </w:r>
-      <w:r>
-        <w:rPr>
-          <w:rStyle w:val="StringTok"/>
-        </w:rPr>
-        <w:t>'cricket'</w:t>
-      </w:r>
-      <w:r>
-        <w:rPr>
-          <w:rStyle w:val="NormalTok"/>
-        </w:rPr>
-        <w:t>)</w:t>
-      </w:r>
-      <w:r>
-        <w:br/>
-      </w:r>
-      <w:r>
-        <w:br/>
-      </w:r>
-      <w:r>
-        <w:rPr>
-          <w:rStyle w:val="CommentTok"/>
-        </w:rPr>
-        <w:t># combine baseball and cricket</w:t>
-      </w:r>
-      <w:r>
-        <w:br/>
-      </w:r>
-      <w:r>
-        <w:rPr>
-          <w:rStyle w:val="NormalTok"/>
-        </w:rPr>
-        <w:t>sports &lt;-</w:t>
-      </w:r>
-      <w:r>
-        <w:rPr>
-          <w:rStyle w:val="StringTok"/>
-        </w:rPr>
-        <w:t xml:space="preserve"> </w:t>
-      </w:r>
-      <w:r>
-        <w:rPr>
-          <w:rStyle w:val="KeywordTok"/>
-        </w:rPr>
-        <w:t>bind_rows</w:t>
-      </w:r>
-      <w:r>
-        <w:rPr>
-          <w:rStyle w:val="NormalTok"/>
-        </w:rPr>
-        <w:t>(baseball.tokeniz</w:t>
-      </w:r>
-      <w:r>
-        <w:rPr>
-          <w:rStyle w:val="NormalTok"/>
-        </w:rPr>
-        <w:t>ed, cricket.tokenized)</w:t>
-      </w:r>
-      <w:r>
-        <w:br/>
-      </w:r>
-      <w:r>
-        <w:br/>
-      </w:r>
-      <w:r>
-        <w:rPr>
-          <w:rStyle w:val="KeywordTok"/>
-        </w:rPr>
-        <w:t>head</w:t>
-      </w:r>
-      <w:r>
-        <w:rPr>
-          <w:rStyle w:val="NormalTok"/>
-        </w:rPr>
-        <w:t>(sports)</w:t>
-      </w:r>
-    </w:p>
-    <w:p>
-      <w:pPr>
-        <w:pStyle w:val="SourceCode"/>
-      </w:pPr>
-      <w:r>
-        <w:rPr>
           <w:rStyle w:val="VerbatimChar"/>
         </w:rPr>
         <w:t>##      sport         word</w:t>
@@ -866,11 +861,11 @@
       <w:pPr>
         <w:pStyle w:val="Heading2"/>
       </w:pPr>
-      <w:bookmarkStart w:id="3" w:name="the-distribution-of-text-data"/>
+      <w:bookmarkStart w:id="2" w:name="the-distribution-of-text-data"/>
       <w:r>
         <w:t>The Distribution of text data</w:t>
       </w:r>
-      <w:bookmarkEnd w:id="3"/>
+      <w:bookmarkEnd w:id="2"/>
     </w:p>
     <w:p>
       <w:pPr>
@@ -958,11 +953,11 @@
       <w:pPr>
         <w:pStyle w:val="Heading2"/>
       </w:pPr>
-      <w:bookmarkStart w:id="4" w:name="X4fbe5e1bf4bf66d77740c4fbb8104198fbc1ae6"/>
+      <w:bookmarkStart w:id="3" w:name="X4fbe5e1bf4bf66d77740c4fbb8104198fbc1ae6"/>
       <w:r>
         <w:t>Forming the idf with the natural logarithm</w:t>
       </w:r>
-      <w:bookmarkEnd w:id="4"/>
+      <w:bookmarkEnd w:id="3"/>
     </w:p>
     <w:p>
       <w:pPr>
@@ -1063,705 +1058,709 @@
       <w:pPr>
         <w:pStyle w:val="Heading2"/>
       </w:pPr>
-      <w:bookmarkStart w:id="5" w:name="the-tf-idf-statistic"/>
+      <w:bookmarkStart w:id="4" w:name="the-tf-idf-statistic"/>
       <w:r>
         <w:t>The tf-idf statistic</w:t>
       </w:r>
+      <w:bookmarkEnd w:id="4"/>
+    </w:p>
+    <w:p>
+      <w:pPr>
+        <w:pStyle w:val="FirstParagraph"/>
+      </w:pPr>
+      <w:r>
+        <w:t>Term frequency is still important, i.e. if baseball occurs once in a document it may not be as much about baseball as a document that contains the word baseball 50 times. So, we have arrived at the full version of the tf-idf statistic:</w:t>
+      </w:r>
+    </w:p>
+    <w:p>
+      <w:pPr>
+        <w:pStyle w:val="BodyText"/>
+      </w:pPr>
+      <w:r>
+        <w:t>Insert here $ (2)</w:t>
+      </w:r>
+      <w:bookmarkStart w:id="5" w:name="_GoBack"/>
       <w:bookmarkEnd w:id="5"/>
+      <w:r>
+        <w:t>$</w:t>
+      </w:r>
+    </w:p>
+    <w:p>
+      <w:pPr>
+        <w:pStyle w:val="BodyText"/>
+      </w:pPr>
+      <w:r>
+        <w:t>Variations include: - various normalization techniques for the idf, including addition of 1 to the logarithm to avoid division by 0. - squaring of the statistic in practice (?) - normalization of the tf statistic to avoid bias on text length</w:t>
+      </w:r>
+    </w:p>
+    <w:p>
+      <w:pPr>
+        <w:pStyle w:val="Heading2"/>
+      </w:pPr>
+      <w:bookmarkStart w:id="6" w:name="X1a6d7315084bb54e35b88eea7ad486b59129546"/>
+      <w:r>
+        <w:t>Using the tf-i</w:t>
+      </w:r>
+      <w:r>
+        <w:t>df statistic on the cricket/baseball example</w:t>
+      </w:r>
+      <w:bookmarkEnd w:id="6"/>
     </w:p>
     <w:p>
       <w:pPr>
         <w:pStyle w:val="FirstParagraph"/>
       </w:pPr>
       <w:r>
-        <w:t>Term frequency is still important, i.e. if baseball occurs once in a document it may not be as much about baseball as a document that contains the word baseball 50 times. So, we have arrived at the full version of the tf-idf statistic:</w:t>
-      </w:r>
-    </w:p>
-    <w:p>
-      <w:pPr>
-        <w:pStyle w:val="BodyText"/>
-      </w:pPr>
-      <w:r>
-        <w:t>Insert here $ (2) $</w:t>
-      </w:r>
-    </w:p>
-    <w:p>
-      <w:pPr>
-        <w:pStyle w:val="BodyText"/>
-      </w:pPr>
-      <w:r>
-        <w:t>Variations include: - various normalization techniques for the idf, including addition of 1 to the logarithm to avoid division by 0. - squaring of the statistic in practice (?) - normalization of the tf statistic to avoid bias on text length</w:t>
-      </w:r>
-    </w:p>
-    <w:p>
-      <w:pPr>
-        <w:pStyle w:val="Heading2"/>
-      </w:pPr>
-      <w:bookmarkStart w:id="6" w:name="X1a6d7315084bb54e35b88eea7ad486b59129546"/>
-      <w:r>
+        <w:t xml:space="preserve">Below are the results of calculating the </w:t>
+      </w:r>
+      <w:r>
+        <w:rPr>
+          <w:rStyle w:val="VerbatimChar"/>
+        </w:rPr>
+        <w:t>tf-idf</w:t>
+      </w:r>
+      <w:r>
+        <w:t xml:space="preserve"> on the cricket/baseball data, using the </w:t>
+      </w:r>
+      <w:r>
+        <w:rPr>
+          <w:rStyle w:val="VerbatimChar"/>
+        </w:rPr>
+        <w:t>bind_tf_idf</w:t>
+      </w:r>
+      <w:r>
+        <w:t xml:space="preserve"> function in the </w:t>
+      </w:r>
+      <w:r>
+        <w:rPr>
+          <w:rStyle w:val="VerbatimChar"/>
+        </w:rPr>
+        <w:t>tidytext</w:t>
+      </w:r>
+      <w:r>
+        <w:t xml:space="preserve"> package.</w:t>
+      </w:r>
+    </w:p>
+    <w:p>
+      <w:pPr>
+        <w:pStyle w:val="SourceCode"/>
+      </w:pPr>
+      <w:r>
+        <w:rPr>
+          <w:rStyle w:val="NormalTok"/>
+        </w:rPr>
+        <w:t>sports_tfidf &lt;-</w:t>
+      </w:r>
+      <w:r>
+        <w:rPr>
+          <w:rStyle w:val="StringTok"/>
+        </w:rPr>
+        <w:t xml:space="preserve"> </w:t>
+      </w:r>
+      <w:r>
+        <w:br/>
+      </w:r>
+      <w:r>
+        <w:rPr>
+          <w:rStyle w:val="StringTok"/>
+        </w:rPr>
+        <w:t xml:space="preserve">  </w:t>
+      </w:r>
+      <w:r>
+        <w:rPr>
+          <w:rStyle w:val="NormalTok"/>
+        </w:rPr>
+        <w:t xml:space="preserve">wordfreq </w:t>
+      </w:r>
+      <w:r>
+        <w:rPr>
+          <w:rStyle w:val="OperatorTok"/>
+        </w:rPr>
+        <w:t>%&gt;%</w:t>
+      </w:r>
+      <w:r>
+        <w:br/>
+      </w:r>
+      <w:r>
+        <w:rPr>
+          <w:rStyle w:val="StringTok"/>
+        </w:rPr>
+        <w:t xml:space="preserve">  </w:t>
+      </w:r>
+      <w:r>
+        <w:rPr>
+          <w:rStyle w:val="KeywordTok"/>
+        </w:rPr>
+        <w:t>bind_tf_idf</w:t>
+      </w:r>
+      <w:r>
+        <w:rPr>
+          <w:rStyle w:val="NormalTok"/>
+        </w:rPr>
+        <w:t>(</w:t>
+      </w:r>
+      <w:r>
+        <w:rPr>
+          <w:rStyle w:val="DataTypeTok"/>
+        </w:rPr>
+        <w:t>term =</w:t>
+      </w:r>
+      <w:r>
+        <w:rPr>
+          <w:rStyle w:val="NormalTok"/>
+        </w:rPr>
+        <w:t xml:space="preserve"> word, </w:t>
+      </w:r>
+      <w:r>
+        <w:rPr>
+          <w:rStyle w:val="DataTypeTok"/>
+        </w:rPr>
+        <w:t>document =</w:t>
+      </w:r>
+      <w:r>
+        <w:rPr>
+          <w:rStyle w:val="NormalTok"/>
+        </w:rPr>
+        <w:t xml:space="preserve"> sport, </w:t>
+      </w:r>
+      <w:r>
+        <w:rPr>
+          <w:rStyle w:val="DataTypeTok"/>
+        </w:rPr>
+        <w:t>n =</w:t>
+      </w:r>
+      <w:r>
+        <w:rPr>
+          <w:rStyle w:val="NormalTok"/>
+        </w:rPr>
+        <w:t xml:space="preserve"> N)</w:t>
+      </w:r>
+      <w:r>
+        <w:br/>
+      </w:r>
+      <w:r>
+        <w:br/>
+      </w:r>
+      <w:r>
+        <w:rPr>
+          <w:rStyle w:val="NormalTok"/>
+        </w:rPr>
         <w:lastRenderedPageBreak/>
-        <w:t>Using the tf-i</w:t>
-      </w:r>
-      <w:r>
-        <w:t>df statistic on the cricket/baseball example</w:t>
-      </w:r>
-      <w:bookmarkEnd w:id="6"/>
+        <w:t xml:space="preserve">sports_tfidf </w:t>
+      </w:r>
+      <w:r>
+        <w:rPr>
+          <w:rStyle w:val="OperatorTok"/>
+        </w:rPr>
+        <w:t>%&gt;%</w:t>
+      </w:r>
+      <w:r>
+        <w:br/>
+      </w:r>
+      <w:r>
+        <w:rPr>
+          <w:rStyle w:val="StringTok"/>
+        </w:rPr>
+        <w:t xml:space="preserve">  </w:t>
+      </w:r>
+      <w:r>
+        <w:rPr>
+          <w:rStyle w:val="KeywordTok"/>
+        </w:rPr>
+        <w:t>arrange</w:t>
+      </w:r>
+      <w:r>
+        <w:rPr>
+          <w:rStyle w:val="NormalTok"/>
+        </w:rPr>
+        <w:t>(</w:t>
+      </w:r>
+      <w:r>
+        <w:rPr>
+          <w:rStyle w:val="KeywordTok"/>
+        </w:rPr>
+        <w:t>desc</w:t>
+      </w:r>
+      <w:r>
+        <w:rPr>
+          <w:rStyle w:val="NormalTok"/>
+        </w:rPr>
+        <w:t xml:space="preserve">(tf_idf)) </w:t>
+      </w:r>
+      <w:r>
+        <w:rPr>
+          <w:rStyle w:val="OperatorTok"/>
+        </w:rPr>
+        <w:t>%&gt;%</w:t>
+      </w:r>
+      <w:r>
+        <w:br/>
+      </w:r>
+      <w:r>
+        <w:rPr>
+          <w:rStyle w:val="StringTok"/>
+        </w:rPr>
+        <w:t xml:space="preserve">  </w:t>
+      </w:r>
+      <w:r>
+        <w:rPr>
+          <w:rStyle w:val="KeywordTok"/>
+        </w:rPr>
+        <w:t>mutate</w:t>
+      </w:r>
+      <w:r>
+        <w:rPr>
+          <w:rStyle w:val="NormalTok"/>
+        </w:rPr>
+        <w:t>(</w:t>
+      </w:r>
+      <w:r>
+        <w:rPr>
+          <w:rStyle w:val="DataTypeTok"/>
+        </w:rPr>
+        <w:t>word =</w:t>
+      </w:r>
+      <w:r>
+        <w:rPr>
+          <w:rStyle w:val="NormalTok"/>
+        </w:rPr>
+        <w:t xml:space="preserve"> </w:t>
+      </w:r>
+      <w:r>
+        <w:rPr>
+          <w:rStyle w:val="KeywordTok"/>
+        </w:rPr>
+        <w:t>factor</w:t>
+      </w:r>
+      <w:r>
+        <w:rPr>
+          <w:rStyle w:val="NormalTok"/>
+        </w:rPr>
+        <w:t xml:space="preserve">(word, </w:t>
+      </w:r>
+      <w:r>
+        <w:rPr>
+          <w:rStyle w:val="DataTypeTok"/>
+        </w:rPr>
+        <w:t>levels =</w:t>
+      </w:r>
+      <w:r>
+        <w:rPr>
+          <w:rStyle w:val="NormalTok"/>
+        </w:rPr>
+        <w:t xml:space="preserve"> </w:t>
+      </w:r>
+      <w:r>
+        <w:rPr>
+          <w:rStyle w:val="KeywordTok"/>
+        </w:rPr>
+        <w:t>rev</w:t>
+      </w:r>
+      <w:r>
+        <w:rPr>
+          <w:rStyle w:val="NormalTok"/>
+        </w:rPr>
+        <w:t>(</w:t>
+      </w:r>
+      <w:r>
+        <w:rPr>
+          <w:rStyle w:val="KeywordTok"/>
+        </w:rPr>
+        <w:t>unique</w:t>
+      </w:r>
+      <w:r>
+        <w:rPr>
+          <w:rStyle w:val="NormalTok"/>
+        </w:rPr>
+        <w:t xml:space="preserve">(word)))) </w:t>
+      </w:r>
+      <w:r>
+        <w:rPr>
+          <w:rStyle w:val="OperatorTok"/>
+        </w:rPr>
+        <w:t>%&gt;%</w:t>
+      </w:r>
+      <w:r>
+        <w:br/>
+      </w:r>
+      <w:r>
+        <w:rPr>
+          <w:rStyle w:val="StringTok"/>
+        </w:rPr>
+        <w:t xml:space="preserve">  </w:t>
+      </w:r>
+      <w:r>
+        <w:rPr>
+          <w:rStyle w:val="KeywordTok"/>
+        </w:rPr>
+        <w:t>group_by</w:t>
+      </w:r>
+      <w:r>
+        <w:rPr>
+          <w:rStyle w:val="NormalTok"/>
+        </w:rPr>
+        <w:t xml:space="preserve">(sport) </w:t>
+      </w:r>
+      <w:r>
+        <w:rPr>
+          <w:rStyle w:val="OperatorTok"/>
+        </w:rPr>
+        <w:t>%&gt;%</w:t>
+      </w:r>
+      <w:r>
+        <w:br/>
+      </w:r>
+      <w:r>
+        <w:rPr>
+          <w:rStyle w:val="StringTok"/>
+        </w:rPr>
+        <w:t xml:space="preserve">  </w:t>
+      </w:r>
+      <w:r>
+        <w:rPr>
+          <w:rStyle w:val="KeywordTok"/>
+        </w:rPr>
+        <w:t>top_n</w:t>
+      </w:r>
+      <w:r>
+        <w:rPr>
+          <w:rStyle w:val="NormalTok"/>
+        </w:rPr>
+        <w:t>(</w:t>
+      </w:r>
+      <w:r>
+        <w:rPr>
+          <w:rStyle w:val="DecValTok"/>
+        </w:rPr>
+        <w:t>15</w:t>
+      </w:r>
+      <w:r>
+        <w:rPr>
+          <w:rStyle w:val="NormalTok"/>
+        </w:rPr>
+        <w:t xml:space="preserve">, tf_idf) </w:t>
+      </w:r>
+      <w:r>
+        <w:rPr>
+          <w:rStyle w:val="OperatorTok"/>
+        </w:rPr>
+        <w:t>%&gt;%</w:t>
+      </w:r>
+      <w:r>
+        <w:br/>
+      </w:r>
+      <w:r>
+        <w:rPr>
+          <w:rStyle w:val="StringTok"/>
+        </w:rPr>
+        <w:t xml:space="preserve">  </w:t>
+      </w:r>
+      <w:r>
+        <w:rPr>
+          <w:rStyle w:val="NormalTok"/>
+        </w:rPr>
+        <w:t xml:space="preserve">ungroup </w:t>
+      </w:r>
+      <w:r>
+        <w:rPr>
+          <w:rStyle w:val="OperatorTok"/>
+        </w:rPr>
+        <w:t>%&gt;%</w:t>
+      </w:r>
+      <w:r>
+        <w:br/>
+      </w:r>
+      <w:r>
+        <w:rPr>
+          <w:rStyle w:val="StringTok"/>
+        </w:rPr>
+        <w:t xml:space="preserve">  </w:t>
+      </w:r>
+      <w:r>
+        <w:rPr>
+          <w:rStyle w:val="KeywordTok"/>
+        </w:rPr>
+        <w:t>ggplot</w:t>
+      </w:r>
+      <w:r>
+        <w:rPr>
+          <w:rStyle w:val="NormalTok"/>
+        </w:rPr>
+        <w:t>(</w:t>
+      </w:r>
+      <w:r>
+        <w:rPr>
+          <w:rStyle w:val="KeywordTok"/>
+        </w:rPr>
+        <w:t>aes</w:t>
+      </w:r>
+      <w:r>
+        <w:rPr>
+          <w:rStyle w:val="NormalTok"/>
+        </w:rPr>
+        <w:t xml:space="preserve">(word, tf_idf, </w:t>
+      </w:r>
+      <w:r>
+        <w:rPr>
+          <w:rStyle w:val="DataTypeTok"/>
+        </w:rPr>
+        <w:t>fill =</w:t>
+      </w:r>
+      <w:r>
+        <w:rPr>
+          <w:rStyle w:val="NormalTok"/>
+        </w:rPr>
+        <w:t xml:space="preserve"> sport)) </w:t>
+      </w:r>
+      <w:r>
+        <w:rPr>
+          <w:rStyle w:val="OperatorTok"/>
+        </w:rPr>
+        <w:t>+</w:t>
+      </w:r>
+      <w:r>
+        <w:rPr>
+          <w:rStyle w:val="StringTok"/>
+        </w:rPr>
+        <w:t xml:space="preserve"> </w:t>
+      </w:r>
+      <w:r>
+        <w:br/>
+      </w:r>
+      <w:r>
+        <w:rPr>
+          <w:rStyle w:val="StringTok"/>
+        </w:rPr>
+        <w:t xml:space="preserve">  </w:t>
+      </w:r>
+      <w:r>
+        <w:rPr>
+          <w:rStyle w:val="KeywordTok"/>
+        </w:rPr>
+        <w:t>scale_fill_manual</w:t>
+      </w:r>
+      <w:r>
+        <w:rPr>
+          <w:rStyle w:val="NormalTok"/>
+        </w:rPr>
+        <w:t>(</w:t>
+      </w:r>
+      <w:r>
+        <w:rPr>
+          <w:rStyle w:val="DataTypeTok"/>
+        </w:rPr>
+        <w:t>values =</w:t>
+      </w:r>
+      <w:r>
+        <w:rPr>
+          <w:rStyle w:val="NormalTok"/>
+        </w:rPr>
+        <w:t xml:space="preserve"> pal[</w:t>
+      </w:r>
+      <w:r>
+        <w:rPr>
+          <w:rStyle w:val="KeywordTok"/>
+        </w:rPr>
+        <w:t>c</w:t>
+      </w:r>
+      <w:r>
+        <w:rPr>
+          <w:rStyle w:val="NormalTok"/>
+        </w:rPr>
+        <w:t>(</w:t>
+      </w:r>
+      <w:r>
+        <w:rPr>
+          <w:rStyle w:val="DecValTok"/>
+        </w:rPr>
+        <w:t>1</w:t>
+      </w:r>
+      <w:r>
+        <w:rPr>
+          <w:rStyle w:val="NormalTok"/>
+        </w:rPr>
+        <w:t>,</w:t>
+      </w:r>
+      <w:r>
+        <w:rPr>
+          <w:rStyle w:val="DecValTok"/>
+        </w:rPr>
+        <w:t>2</w:t>
+      </w:r>
+      <w:r>
+        <w:rPr>
+          <w:rStyle w:val="NormalTok"/>
+        </w:rPr>
+        <w:t>,</w:t>
+      </w:r>
+      <w:r>
+        <w:rPr>
+          <w:rStyle w:val="DecValTok"/>
+        </w:rPr>
+        <w:t>4</w:t>
+      </w:r>
+      <w:r>
+        <w:rPr>
+          <w:rStyle w:val="NormalTok"/>
+        </w:rPr>
+        <w:t>)])</w:t>
+      </w:r>
+      <w:r>
+        <w:rPr>
+          <w:rStyle w:val="OperatorTok"/>
+        </w:rPr>
+        <w:t>+</w:t>
+      </w:r>
+      <w:r>
+        <w:br/>
+      </w:r>
+      <w:r>
+        <w:rPr>
+          <w:rStyle w:val="StringTok"/>
+        </w:rPr>
+        <w:t xml:space="preserve">  </w:t>
+      </w:r>
+      <w:r>
+        <w:rPr>
+          <w:rStyle w:val="KeywordTok"/>
+        </w:rPr>
+        <w:t>geom_col</w:t>
+      </w:r>
+      <w:r>
+        <w:rPr>
+          <w:rStyle w:val="NormalTok"/>
+        </w:rPr>
+        <w:t>(</w:t>
+      </w:r>
+      <w:r>
+        <w:rPr>
+          <w:rStyle w:val="DataTypeTok"/>
+        </w:rPr>
+        <w:t>show.legend =</w:t>
+      </w:r>
+      <w:r>
+        <w:rPr>
+          <w:rStyle w:val="NormalTok"/>
+        </w:rPr>
+        <w:t xml:space="preserve"> </w:t>
+      </w:r>
+      <w:r>
+        <w:rPr>
+          <w:rStyle w:val="OtherTok"/>
+        </w:rPr>
+        <w:t>FALSE</w:t>
+      </w:r>
+      <w:r>
+        <w:rPr>
+          <w:rStyle w:val="NormalTok"/>
+        </w:rPr>
+        <w:t xml:space="preserve">) </w:t>
+      </w:r>
+      <w:r>
+        <w:rPr>
+          <w:rStyle w:val="OperatorTok"/>
+        </w:rPr>
+        <w:t>+</w:t>
+      </w:r>
+      <w:r>
+        <w:br/>
+      </w:r>
+      <w:r>
+        <w:rPr>
+          <w:rStyle w:val="StringTok"/>
+        </w:rPr>
+        <w:t xml:space="preserve">  </w:t>
+      </w:r>
+      <w:r>
+        <w:rPr>
+          <w:rStyle w:val="KeywordTok"/>
+        </w:rPr>
+        <w:t>facet_wrap</w:t>
+      </w:r>
+      <w:r>
+        <w:rPr>
+          <w:rStyle w:val="NormalTok"/>
+        </w:rPr>
+        <w:t>(</w:t>
+      </w:r>
+      <w:r>
+        <w:rPr>
+          <w:rStyle w:val="OperatorTok"/>
+        </w:rPr>
+        <w:t>~</w:t>
+      </w:r>
+      <w:r>
+        <w:rPr>
+          <w:rStyle w:val="NormalTok"/>
+        </w:rPr>
+        <w:t xml:space="preserve">sport, </w:t>
+      </w:r>
+      <w:r>
+        <w:rPr>
+          <w:rStyle w:val="DataTypeTok"/>
+        </w:rPr>
+        <w:t>scales =</w:t>
+      </w:r>
+      <w:r>
+        <w:rPr>
+          <w:rStyle w:val="NormalTok"/>
+        </w:rPr>
+        <w:t xml:space="preserve"> </w:t>
+      </w:r>
+      <w:r>
+        <w:rPr>
+          <w:rStyle w:val="StringTok"/>
+        </w:rPr>
+        <w:t>'free'</w:t>
+      </w:r>
+      <w:r>
+        <w:rPr>
+          <w:rStyle w:val="NormalTok"/>
+        </w:rPr>
+        <w:t xml:space="preserve">) </w:t>
+      </w:r>
+      <w:r>
+        <w:rPr>
+          <w:rStyle w:val="OperatorTok"/>
+        </w:rPr>
+        <w:t>+</w:t>
+      </w:r>
+      <w:r>
+        <w:rPr>
+          <w:rStyle w:val="StringTok"/>
+        </w:rPr>
+        <w:t xml:space="preserve"> </w:t>
+      </w:r>
+      <w:r>
+        <w:br/>
+      </w:r>
+      <w:r>
+        <w:rPr>
+          <w:rStyle w:val="StringTok"/>
+        </w:rPr>
+        <w:t xml:space="preserve">  </w:t>
+      </w:r>
+      <w:r>
+        <w:rPr>
+          <w:rStyle w:val="KeywordTok"/>
+        </w:rPr>
+        <w:t>coord_flip</w:t>
+      </w:r>
+      <w:r>
+        <w:rPr>
+          <w:rStyle w:val="NormalTok"/>
+        </w:rPr>
+        <w:t xml:space="preserve">() </w:t>
+      </w:r>
     </w:p>
     <w:p>
       <w:pPr>
         <w:pStyle w:val="FirstParagraph"/>
       </w:pPr>
       <w:r>
-        <w:t xml:space="preserve">Below are the results of calculating the </w:t>
-      </w:r>
-      <w:r>
-        <w:rPr>
-          <w:rStyle w:val="VerbatimChar"/>
-        </w:rPr>
-        <w:t>tf-idf</w:t>
-      </w:r>
-      <w:r>
-        <w:t xml:space="preserve"> on the cricket/baseball data, using the </w:t>
-      </w:r>
-      <w:r>
-        <w:rPr>
-          <w:rStyle w:val="VerbatimChar"/>
-        </w:rPr>
-        <w:t>bind_tf_idf</w:t>
-      </w:r>
-      <w:r>
-        <w:t xml:space="preserve"> function in the </w:t>
-      </w:r>
-      <w:r>
-        <w:rPr>
-          <w:rStyle w:val="VerbatimChar"/>
-        </w:rPr>
-        <w:t>tidytext</w:t>
-      </w:r>
-      <w:r>
-        <w:t xml:space="preserve"> package.</w:t>
-      </w:r>
-    </w:p>
-    <w:p>
-      <w:pPr>
-        <w:pStyle w:val="SourceCode"/>
-      </w:pPr>
-      <w:r>
-        <w:rPr>
-          <w:rStyle w:val="NormalTok"/>
-        </w:rPr>
-        <w:t>sports_tfidf &lt;-</w:t>
-      </w:r>
-      <w:r>
-        <w:rPr>
-          <w:rStyle w:val="StringTok"/>
-        </w:rPr>
-        <w:t xml:space="preserve"> </w:t>
-      </w:r>
-      <w:r>
-        <w:br/>
-      </w:r>
-      <w:r>
-        <w:rPr>
-          <w:rStyle w:val="StringTok"/>
-        </w:rPr>
-        <w:t xml:space="preserve">  </w:t>
-      </w:r>
-      <w:r>
-        <w:rPr>
-          <w:rStyle w:val="NormalTok"/>
-        </w:rPr>
-        <w:t xml:space="preserve">wordfreq </w:t>
-      </w:r>
-      <w:r>
-        <w:rPr>
-          <w:rStyle w:val="OperatorTok"/>
-        </w:rPr>
-        <w:t>%&gt;%</w:t>
-      </w:r>
-      <w:r>
-        <w:br/>
-      </w:r>
-      <w:r>
-        <w:rPr>
-          <w:rStyle w:val="StringTok"/>
-        </w:rPr>
-        <w:t xml:space="preserve">  </w:t>
-      </w:r>
-      <w:r>
-        <w:rPr>
-          <w:rStyle w:val="KeywordTok"/>
-        </w:rPr>
-        <w:t>bind_tf_idf</w:t>
-      </w:r>
-      <w:r>
-        <w:rPr>
-          <w:rStyle w:val="NormalTok"/>
-        </w:rPr>
-        <w:t>(</w:t>
-      </w:r>
-      <w:r>
-        <w:rPr>
-          <w:rStyle w:val="DataTypeTok"/>
-        </w:rPr>
-        <w:t>term =</w:t>
-      </w:r>
-      <w:r>
-        <w:rPr>
-          <w:rStyle w:val="NormalTok"/>
-        </w:rPr>
-        <w:t xml:space="preserve"> word, </w:t>
-      </w:r>
-      <w:r>
-        <w:rPr>
-          <w:rStyle w:val="DataTypeTok"/>
-        </w:rPr>
-        <w:t>document =</w:t>
-      </w:r>
-      <w:r>
-        <w:rPr>
-          <w:rStyle w:val="NormalTok"/>
-        </w:rPr>
-        <w:t xml:space="preserve"> sport, </w:t>
-      </w:r>
-      <w:r>
-        <w:rPr>
-          <w:rStyle w:val="DataTypeTok"/>
-        </w:rPr>
-        <w:t>n =</w:t>
-      </w:r>
-      <w:r>
-        <w:rPr>
-          <w:rStyle w:val="NormalTok"/>
-        </w:rPr>
-        <w:t xml:space="preserve"> N)</w:t>
-      </w:r>
-      <w:r>
-        <w:br/>
-      </w:r>
-      <w:r>
-        <w:br/>
-      </w:r>
-      <w:r>
-        <w:rPr>
-          <w:rStyle w:val="NormalTok"/>
-        </w:rPr>
-        <w:t xml:space="preserve">sports_tfidf </w:t>
-      </w:r>
-      <w:r>
-        <w:rPr>
-          <w:rStyle w:val="OperatorTok"/>
-        </w:rPr>
-        <w:t>%&gt;%</w:t>
-      </w:r>
-      <w:r>
-        <w:br/>
-      </w:r>
-      <w:r>
-        <w:rPr>
-          <w:rStyle w:val="StringTok"/>
-        </w:rPr>
-        <w:t xml:space="preserve">  </w:t>
-      </w:r>
-      <w:r>
-        <w:rPr>
-          <w:rStyle w:val="KeywordTok"/>
-        </w:rPr>
-        <w:t>arrange</w:t>
-      </w:r>
-      <w:r>
-        <w:rPr>
-          <w:rStyle w:val="NormalTok"/>
-        </w:rPr>
-        <w:t>(</w:t>
-      </w:r>
-      <w:r>
-        <w:rPr>
-          <w:rStyle w:val="KeywordTok"/>
-        </w:rPr>
-        <w:t>desc</w:t>
-      </w:r>
-      <w:r>
-        <w:rPr>
-          <w:rStyle w:val="NormalTok"/>
-        </w:rPr>
-        <w:t xml:space="preserve">(tf_idf)) </w:t>
-      </w:r>
-      <w:r>
-        <w:rPr>
-          <w:rStyle w:val="OperatorTok"/>
-        </w:rPr>
-        <w:t>%&gt;%</w:t>
-      </w:r>
-      <w:r>
-        <w:br/>
-      </w:r>
-      <w:r>
-        <w:rPr>
-          <w:rStyle w:val="StringTok"/>
-        </w:rPr>
-        <w:t xml:space="preserve">  </w:t>
-      </w:r>
-      <w:r>
-        <w:rPr>
-          <w:rStyle w:val="KeywordTok"/>
-        </w:rPr>
-        <w:t>mutate</w:t>
-      </w:r>
-      <w:r>
-        <w:rPr>
-          <w:rStyle w:val="NormalTok"/>
-        </w:rPr>
-        <w:t>(</w:t>
-      </w:r>
-      <w:r>
-        <w:rPr>
-          <w:rStyle w:val="DataTypeTok"/>
-        </w:rPr>
-        <w:t>word =</w:t>
-      </w:r>
-      <w:r>
-        <w:rPr>
-          <w:rStyle w:val="NormalTok"/>
-        </w:rPr>
-        <w:t xml:space="preserve"> </w:t>
-      </w:r>
-      <w:r>
-        <w:rPr>
-          <w:rStyle w:val="KeywordTok"/>
-        </w:rPr>
-        <w:t>factor</w:t>
-      </w:r>
-      <w:r>
-        <w:rPr>
-          <w:rStyle w:val="NormalTok"/>
-        </w:rPr>
-        <w:t xml:space="preserve">(word, </w:t>
-      </w:r>
-      <w:r>
-        <w:rPr>
-          <w:rStyle w:val="DataTypeTok"/>
-        </w:rPr>
-        <w:t>levels =</w:t>
-      </w:r>
-      <w:r>
-        <w:rPr>
-          <w:rStyle w:val="NormalTok"/>
-        </w:rPr>
-        <w:t xml:space="preserve"> </w:t>
-      </w:r>
-      <w:r>
-        <w:rPr>
-          <w:rStyle w:val="KeywordTok"/>
-        </w:rPr>
-        <w:t>rev</w:t>
-      </w:r>
-      <w:r>
-        <w:rPr>
-          <w:rStyle w:val="NormalTok"/>
-        </w:rPr>
-        <w:t>(</w:t>
-      </w:r>
-      <w:r>
-        <w:rPr>
-          <w:rStyle w:val="KeywordTok"/>
-        </w:rPr>
-        <w:t>unique</w:t>
-      </w:r>
-      <w:r>
-        <w:rPr>
-          <w:rStyle w:val="NormalTok"/>
-        </w:rPr>
-        <w:t xml:space="preserve">(word)))) </w:t>
-      </w:r>
-      <w:r>
-        <w:rPr>
-          <w:rStyle w:val="OperatorTok"/>
-        </w:rPr>
-        <w:t>%&gt;%</w:t>
-      </w:r>
-      <w:r>
-        <w:br/>
-      </w:r>
-      <w:r>
-        <w:rPr>
-          <w:rStyle w:val="StringTok"/>
-        </w:rPr>
-        <w:t xml:space="preserve">  </w:t>
-      </w:r>
-      <w:r>
-        <w:rPr>
-          <w:rStyle w:val="KeywordTok"/>
-        </w:rPr>
-        <w:t>group_by</w:t>
-      </w:r>
-      <w:r>
-        <w:rPr>
-          <w:rStyle w:val="NormalTok"/>
-        </w:rPr>
-        <w:t xml:space="preserve">(sport) </w:t>
-      </w:r>
-      <w:r>
-        <w:rPr>
-          <w:rStyle w:val="OperatorTok"/>
-        </w:rPr>
-        <w:t>%&gt;%</w:t>
-      </w:r>
-      <w:r>
-        <w:br/>
-      </w:r>
-      <w:r>
-        <w:rPr>
-          <w:rStyle w:val="StringTok"/>
-        </w:rPr>
-        <w:t xml:space="preserve">  </w:t>
-      </w:r>
-      <w:r>
-        <w:rPr>
-          <w:rStyle w:val="KeywordTok"/>
-        </w:rPr>
-        <w:t>top_n</w:t>
-      </w:r>
-      <w:r>
-        <w:rPr>
-          <w:rStyle w:val="NormalTok"/>
-        </w:rPr>
-        <w:t>(</w:t>
-      </w:r>
-      <w:r>
-        <w:rPr>
-          <w:rStyle w:val="DecValTok"/>
-        </w:rPr>
-        <w:t>15</w:t>
-      </w:r>
-      <w:r>
-        <w:rPr>
-          <w:rStyle w:val="NormalTok"/>
-        </w:rPr>
-        <w:t xml:space="preserve">, tf_idf) </w:t>
-      </w:r>
-      <w:r>
-        <w:rPr>
-          <w:rStyle w:val="OperatorTok"/>
-        </w:rPr>
-        <w:t>%&gt;%</w:t>
-      </w:r>
-      <w:r>
-        <w:br/>
-      </w:r>
-      <w:r>
-        <w:rPr>
-          <w:rStyle w:val="StringTok"/>
-        </w:rPr>
-        <w:t xml:space="preserve">  </w:t>
-      </w:r>
-      <w:r>
-        <w:rPr>
-          <w:rStyle w:val="NormalTok"/>
-        </w:rPr>
-        <w:t xml:space="preserve">ungroup </w:t>
-      </w:r>
-      <w:r>
-        <w:rPr>
-          <w:rStyle w:val="OperatorTok"/>
-        </w:rPr>
-        <w:t>%&gt;%</w:t>
-      </w:r>
-      <w:r>
-        <w:br/>
-      </w:r>
-      <w:r>
-        <w:rPr>
-          <w:rStyle w:val="StringTok"/>
-        </w:rPr>
-        <w:t xml:space="preserve">  </w:t>
-      </w:r>
-      <w:r>
-        <w:rPr>
-          <w:rStyle w:val="KeywordTok"/>
-        </w:rPr>
-        <w:t>ggplot</w:t>
-      </w:r>
-      <w:r>
-        <w:rPr>
-          <w:rStyle w:val="NormalTok"/>
-        </w:rPr>
-        <w:t>(</w:t>
-      </w:r>
-      <w:r>
-        <w:rPr>
-          <w:rStyle w:val="KeywordTok"/>
-        </w:rPr>
-        <w:t>aes</w:t>
-      </w:r>
-      <w:r>
-        <w:rPr>
-          <w:rStyle w:val="NormalTok"/>
-        </w:rPr>
-        <w:t xml:space="preserve">(word, tf_idf, </w:t>
-      </w:r>
-      <w:r>
-        <w:rPr>
-          <w:rStyle w:val="DataTypeTok"/>
-        </w:rPr>
-        <w:t>fill =</w:t>
-      </w:r>
-      <w:r>
-        <w:rPr>
-          <w:rStyle w:val="NormalTok"/>
-        </w:rPr>
-        <w:t xml:space="preserve"> sport)) </w:t>
-      </w:r>
-      <w:r>
-        <w:rPr>
-          <w:rStyle w:val="OperatorTok"/>
-        </w:rPr>
-        <w:t>+</w:t>
-      </w:r>
-      <w:r>
-        <w:rPr>
-          <w:rStyle w:val="StringTok"/>
-        </w:rPr>
-        <w:t xml:space="preserve"> </w:t>
-      </w:r>
-      <w:r>
-        <w:br/>
-      </w:r>
-      <w:r>
-        <w:rPr>
-          <w:rStyle w:val="StringTok"/>
-        </w:rPr>
-        <w:t xml:space="preserve">  </w:t>
-      </w:r>
-      <w:r>
-        <w:rPr>
-          <w:rStyle w:val="KeywordTok"/>
-        </w:rPr>
-        <w:t>scale_fill_manual</w:t>
-      </w:r>
-      <w:r>
-        <w:rPr>
-          <w:rStyle w:val="NormalTok"/>
-        </w:rPr>
-        <w:t>(</w:t>
-      </w:r>
-      <w:r>
-        <w:rPr>
-          <w:rStyle w:val="DataTypeTok"/>
-        </w:rPr>
-        <w:t>values =</w:t>
-      </w:r>
-      <w:r>
-        <w:rPr>
-          <w:rStyle w:val="NormalTok"/>
-        </w:rPr>
-        <w:t xml:space="preserve"> pal[</w:t>
-      </w:r>
-      <w:r>
-        <w:rPr>
-          <w:rStyle w:val="KeywordTok"/>
-        </w:rPr>
-        <w:t>c</w:t>
-      </w:r>
-      <w:r>
-        <w:rPr>
-          <w:rStyle w:val="NormalTok"/>
-        </w:rPr>
-        <w:t>(</w:t>
-      </w:r>
-      <w:r>
-        <w:rPr>
-          <w:rStyle w:val="DecValTok"/>
-        </w:rPr>
-        <w:t>1</w:t>
-      </w:r>
-      <w:r>
-        <w:rPr>
-          <w:rStyle w:val="NormalTok"/>
-        </w:rPr>
-        <w:t>,</w:t>
-      </w:r>
-      <w:r>
-        <w:rPr>
-          <w:rStyle w:val="DecValTok"/>
-        </w:rPr>
-        <w:t>2</w:t>
-      </w:r>
-      <w:r>
-        <w:rPr>
-          <w:rStyle w:val="NormalTok"/>
-        </w:rPr>
-        <w:t>,</w:t>
-      </w:r>
-      <w:r>
-        <w:rPr>
-          <w:rStyle w:val="DecValTok"/>
-        </w:rPr>
-        <w:t>4</w:t>
-      </w:r>
-      <w:r>
-        <w:rPr>
-          <w:rStyle w:val="NormalTok"/>
-        </w:rPr>
-        <w:t>)])</w:t>
-      </w:r>
-      <w:r>
-        <w:rPr>
-          <w:rStyle w:val="OperatorTok"/>
-        </w:rPr>
-        <w:t>+</w:t>
-      </w:r>
-      <w:r>
-        <w:br/>
-      </w:r>
-      <w:r>
-        <w:rPr>
-          <w:rStyle w:val="StringTok"/>
-        </w:rPr>
-        <w:t xml:space="preserve">  </w:t>
-      </w:r>
-      <w:r>
-        <w:rPr>
-          <w:rStyle w:val="KeywordTok"/>
-        </w:rPr>
-        <w:t>geom_col</w:t>
-      </w:r>
-      <w:r>
-        <w:rPr>
-          <w:rStyle w:val="NormalTok"/>
-        </w:rPr>
-        <w:t>(</w:t>
-      </w:r>
-      <w:r>
-        <w:rPr>
-          <w:rStyle w:val="DataTypeTok"/>
-        </w:rPr>
-        <w:t>show.legend =</w:t>
-      </w:r>
-      <w:r>
-        <w:rPr>
-          <w:rStyle w:val="NormalTok"/>
-        </w:rPr>
-        <w:t xml:space="preserve"> </w:t>
-      </w:r>
-      <w:r>
-        <w:rPr>
-          <w:rStyle w:val="OtherTok"/>
-        </w:rPr>
-        <w:t>FALSE</w:t>
-      </w:r>
-      <w:r>
-        <w:rPr>
-          <w:rStyle w:val="NormalTok"/>
-        </w:rPr>
-        <w:t xml:space="preserve">) </w:t>
-      </w:r>
-      <w:r>
-        <w:rPr>
-          <w:rStyle w:val="OperatorTok"/>
-        </w:rPr>
-        <w:t>+</w:t>
-      </w:r>
-      <w:r>
-        <w:br/>
-      </w:r>
-      <w:r>
-        <w:rPr>
-          <w:rStyle w:val="StringTok"/>
-        </w:rPr>
-        <w:t xml:space="preserve">  </w:t>
-      </w:r>
-      <w:r>
-        <w:rPr>
-          <w:rStyle w:val="KeywordTok"/>
-        </w:rPr>
-        <w:t>facet_wrap</w:t>
-      </w:r>
-      <w:r>
-        <w:rPr>
-          <w:rStyle w:val="NormalTok"/>
-        </w:rPr>
-        <w:t>(</w:t>
-      </w:r>
-      <w:r>
-        <w:rPr>
-          <w:rStyle w:val="OperatorTok"/>
-        </w:rPr>
-        <w:t>~</w:t>
-      </w:r>
-      <w:r>
-        <w:rPr>
-          <w:rStyle w:val="NormalTok"/>
-        </w:rPr>
-        <w:t xml:space="preserve">sport, </w:t>
-      </w:r>
-      <w:r>
-        <w:rPr>
-          <w:rStyle w:val="DataTypeTok"/>
-        </w:rPr>
-        <w:t>scales =</w:t>
-      </w:r>
-      <w:r>
-        <w:rPr>
-          <w:rStyle w:val="NormalTok"/>
-        </w:rPr>
-        <w:t xml:space="preserve"> </w:t>
-      </w:r>
-      <w:r>
-        <w:rPr>
-          <w:rStyle w:val="StringTok"/>
-        </w:rPr>
-        <w:t>'free'</w:t>
-      </w:r>
-      <w:r>
-        <w:rPr>
-          <w:rStyle w:val="NormalTok"/>
-        </w:rPr>
-        <w:t xml:space="preserve">) </w:t>
-      </w:r>
-      <w:r>
-        <w:rPr>
-          <w:rStyle w:val="OperatorTok"/>
-        </w:rPr>
-        <w:t>+</w:t>
-      </w:r>
-      <w:r>
-        <w:rPr>
-          <w:rStyle w:val="StringTok"/>
-        </w:rPr>
-        <w:t xml:space="preserve"> </w:t>
-      </w:r>
-      <w:r>
-        <w:br/>
-      </w:r>
-      <w:r>
-        <w:rPr>
-          <w:rStyle w:val="StringTok"/>
-        </w:rPr>
-        <w:t xml:space="preserve">  </w:t>
-      </w:r>
-      <w:r>
-        <w:rPr>
-          <w:rStyle w:val="KeywordTok"/>
-        </w:rPr>
-        <w:t>coord_flip</w:t>
-      </w:r>
-      <w:r>
-        <w:rPr>
-          <w:rStyle w:val="NormalTok"/>
-        </w:rPr>
-        <w:t xml:space="preserve">() </w:t>
-      </w:r>
-    </w:p>
-    <w:p>
-      <w:pPr>
-        <w:pStyle w:val="FirstParagraph"/>
-      </w:pPr>
-      <w:r>
         <w:rPr>
           <w:noProof/>
         </w:rPr>
-        <w:lastRenderedPageBreak/>
         <w:drawing>
           <wp:inline distT="0" distB="0" distL="0" distR="0">
             <wp:extent cx="4620126" cy="3696101"/>
@@ -2001,654 +2000,6 @@
         <w:rPr>
           <w:rStyle w:val="StringTok"/>
         </w:rPr>
-        <w:t xml:space="preserve">  </w:t>
-      </w:r>
-      <w:r>
-        <w:rPr>
-          <w:rStyle w:val="KeywordTok"/>
-        </w:rPr>
-        <w:t>filter</w:t>
-      </w:r>
-      <w:r>
-        <w:rPr>
-          <w:rStyle w:val="NormalTok"/>
-        </w:rPr>
-        <w:t xml:space="preserve">(word </w:t>
-      </w:r>
-      <w:r>
-        <w:rPr>
-          <w:rStyle w:val="OperatorTok"/>
-        </w:rPr>
-        <w:t>%in%</w:t>
-      </w:r>
-      <w:r>
-        <w:rPr>
-          <w:rStyle w:val="StringTok"/>
-        </w:rPr>
-        <w:t xml:space="preserve"> </w:t>
-      </w:r>
-      <w:r>
-        <w:rPr>
-          <w:rStyle w:val="NormalTok"/>
-        </w:rPr>
-        <w:t xml:space="preserve">query) </w:t>
-      </w:r>
-      <w:r>
-        <w:rPr>
-          <w:rStyle w:val="OperatorTok"/>
-        </w:rPr>
-        <w:t>%&gt;%</w:t>
-      </w:r>
-      <w:r>
-        <w:br/>
-      </w:r>
-      <w:r>
-        <w:rPr>
-          <w:rStyle w:val="StringTok"/>
-        </w:rPr>
-        <w:t xml:space="preserve">  </w:t>
-      </w:r>
-      <w:r>
-        <w:rPr>
-          <w:rStyle w:val="KeywordTok"/>
-        </w:rPr>
-        <w:t>summarize</w:t>
-      </w:r>
-      <w:r>
-        <w:rPr>
-          <w:rStyle w:val="NormalTok"/>
-        </w:rPr>
-        <w:t>(</w:t>
-      </w:r>
-      <w:r>
-        <w:rPr>
-          <w:rStyle w:val="DataTypeTok"/>
-        </w:rPr>
-        <w:t>tfidf_sum =</w:t>
-      </w:r>
-      <w:r>
-        <w:rPr>
-          <w:rStyle w:val="NormalTok"/>
-        </w:rPr>
-        <w:t xml:space="preserve"> </w:t>
-      </w:r>
-      <w:r>
-        <w:rPr>
-          <w:rStyle w:val="KeywordTok"/>
-        </w:rPr>
-        <w:t>sum</w:t>
-      </w:r>
-      <w:r>
-        <w:rPr>
-          <w:rStyle w:val="NormalTok"/>
-        </w:rPr>
-        <w:t>(tf_idf))</w:t>
-      </w:r>
-    </w:p>
-    <w:p>
-      <w:pPr>
-        <w:pStyle w:val="SourceCode"/>
-      </w:pPr>
-      <w:r>
-        <w:rPr>
-          <w:rStyle w:val="VerbatimChar"/>
-        </w:rPr>
-        <w:lastRenderedPageBreak/>
-        <w:t>## # A tibble: 2 x 2</w:t>
-      </w:r>
-      <w:r>
-        <w:br/>
-      </w:r>
-      <w:r>
-        <w:rPr>
-          <w:rStyle w:val="VerbatimChar"/>
-        </w:rPr>
-        <w:t>##   sport    tfidf_sum</w:t>
-      </w:r>
-      <w:r>
-        <w:br/>
-      </w:r>
-      <w:r>
-        <w:rPr>
-          <w:rStyle w:val="VerbatimChar"/>
-        </w:rPr>
-        <w:t>##   &lt;chr&gt;        &lt;dbl&gt;</w:t>
-      </w:r>
-      <w:r>
-        <w:br/>
-      </w:r>
-      <w:r>
-        <w:rPr>
-          <w:rStyle w:val="VerbatimChar"/>
-        </w:rPr>
-        <w:t>## 1 baseball  0.000184</w:t>
-      </w:r>
-      <w:r>
-        <w:br/>
-      </w:r>
-      <w:r>
-        <w:rPr>
-          <w:rStyle w:val="VerbatimChar"/>
-        </w:rPr>
-        <w:t>## 2 cricket   0</w:t>
-      </w:r>
-    </w:p>
-    <w:p>
-      <w:pPr>
-        <w:pStyle w:val="Heading2"/>
-      </w:pPr>
-      <w:bookmarkStart w:id="8" w:name="various-methods-for-text-vectorization"/>
-      <w:r>
-        <w:t>Various methods for text vectorization</w:t>
-      </w:r>
-      <w:bookmarkEnd w:id="8"/>
-    </w:p>
-    <w:p>
-      <w:pPr>
-        <w:pStyle w:val="FirstParagraph"/>
-      </w:pPr>
-      <w:r>
-        <w:t>There are several commands in both R and Python that will produce a Document Term Matrix with tf-idf weight</w:t>
-      </w:r>
-      <w:r>
-        <w:t>ings. Something to note is that often these matrices take a term frequency vector instead of a vector of text. Below is a list and notes on a few of them. As is typical of R, there is probably a plethora of functions to do the same thing, and conversely in</w:t>
-      </w:r>
-      <w:r>
-        <w:t xml:space="preserve"> Python, one function with a plethora of options.</w:t>
-      </w:r>
-    </w:p>
-    <w:p>
-      <w:pPr>
-        <w:pStyle w:val="BodyText"/>
-      </w:pPr>
-      <w:r>
-        <w:t xml:space="preserve">R: - </w:t>
-      </w:r>
-      <w:r>
-        <w:rPr>
-          <w:rStyle w:val="VerbatimChar"/>
-        </w:rPr>
-        <w:t>DocumentTermMatrix</w:t>
-      </w:r>
-      <w:r>
-        <w:t xml:space="preserve"> or </w:t>
-      </w:r>
-      <w:r>
-        <w:rPr>
-          <w:rStyle w:val="VerbatimChar"/>
-        </w:rPr>
-        <w:t>TermDocumentMatrix</w:t>
-      </w:r>
-      <w:r>
-        <w:t xml:space="preserve">. I didn’t try this one as my data was in a dataframe and not structured as a </w:t>
-      </w:r>
-      <w:r>
-        <w:rPr>
-          <w:rStyle w:val="VerbatimChar"/>
-        </w:rPr>
-        <w:t>corpus</w:t>
-      </w:r>
-      <w:r>
-        <w:t>. It does have a control function to choose the tf-idf weightings (</w:t>
-      </w:r>
-      <w:r>
-        <w:rPr>
-          <w:rStyle w:val="VerbatimChar"/>
-        </w:rPr>
-        <w:t>weightTfId</w:t>
-      </w:r>
-      <w:r>
-        <w:rPr>
-          <w:rStyle w:val="VerbatimChar"/>
-        </w:rPr>
-        <w:t>f</w:t>
-      </w:r>
-      <w:r>
-        <w:t xml:space="preserve">) with the option to normalize the term frequencies. - </w:t>
-      </w:r>
-      <w:r>
-        <w:rPr>
-          <w:rStyle w:val="VerbatimChar"/>
-        </w:rPr>
-        <w:t>cast_dtm</w:t>
-      </w:r>
-      <w:r>
-        <w:t>. Better option if you have a tidy dataframe of terms and don’t want to work through generating a corpus structure. Requires a count column (</w:t>
-      </w:r>
-      <w:r>
-        <w:rPr>
-          <w:rStyle w:val="VerbatimChar"/>
-        </w:rPr>
-        <w:t>value</w:t>
-      </w:r>
-      <w:r>
-        <w:t xml:space="preserve">). The tf-idf weighting is </w:t>
-      </w:r>
-      <w:r>
-        <w:rPr>
-          <w:rStyle w:val="VerbatimChar"/>
-        </w:rPr>
-        <w:t>weighting = tm::wei</w:t>
-      </w:r>
-      <w:r>
-        <w:rPr>
-          <w:rStyle w:val="VerbatimChar"/>
-        </w:rPr>
-        <w:t>ghtTfIdf</w:t>
-      </w:r>
-      <w:r>
-        <w:t xml:space="preserve"> and can normalize the term frequency.</w:t>
-      </w:r>
-    </w:p>
-    <w:p>
-      <w:pPr>
-        <w:pStyle w:val="BodyText"/>
-      </w:pPr>
-      <w:r>
-        <w:t xml:space="preserve">Python: - </w:t>
-      </w:r>
-      <w:r>
-        <w:rPr>
-          <w:rStyle w:val="VerbatimChar"/>
-        </w:rPr>
-        <w:t>TfIdfTransformer</w:t>
-      </w:r>
-      <w:r>
-        <w:t xml:space="preserve">. Contains a couple idf normalization techniques, and a smoother. This function merely transforms the matrix, which means you will have to form the frequency counts first, </w:t>
-      </w:r>
-      <w:r>
-        <w:rPr>
-          <w:rStyle w:val="VerbatimChar"/>
-        </w:rPr>
-        <w:t>CountVector</w:t>
-      </w:r>
-      <w:r>
-        <w:rPr>
-          <w:rStyle w:val="VerbatimChar"/>
-        </w:rPr>
-        <w:t>izer</w:t>
-      </w:r>
-      <w:r>
-        <w:t xml:space="preserve"> can achieve this. This function is useful if you want to take a more step-by-step approach. - </w:t>
-      </w:r>
-      <w:r>
-        <w:rPr>
-          <w:rStyle w:val="VerbatimChar"/>
-        </w:rPr>
-        <w:t>TfIdfVectorizer</w:t>
-      </w:r>
-      <w:r>
-        <w:t xml:space="preserve">. Performs </w:t>
-      </w:r>
-      <w:r>
-        <w:rPr>
-          <w:rStyle w:val="VerbatimChar"/>
-        </w:rPr>
-        <w:t>CountVectorizer</w:t>
-      </w:r>
-      <w:r>
-        <w:t xml:space="preserve"> and </w:t>
-      </w:r>
-      <w:r>
-        <w:rPr>
-          <w:rStyle w:val="VerbatimChar"/>
-        </w:rPr>
-        <w:t>TfIdfTransformer</w:t>
-      </w:r>
-      <w:r>
-        <w:t xml:space="preserve"> at once, also has some preprocessing options.</w:t>
-      </w:r>
-    </w:p>
-    <w:p>
-      <w:pPr>
-        <w:pStyle w:val="Heading2"/>
-      </w:pPr>
-      <w:bookmarkStart w:id="9" w:name="pitfalls-of-tf-idf"/>
-      <w:r>
-        <w:t>Pitfalls of tf-idf</w:t>
-      </w:r>
-      <w:bookmarkEnd w:id="9"/>
-    </w:p>
-    <w:p>
-      <w:pPr>
-        <w:pStyle w:val="FirstParagraph"/>
-      </w:pPr>
-      <w:r>
-        <w:t>The tf-idf statistic pays lit</w:t>
-      </w:r>
-      <w:r>
-        <w:t>tle attention to relevancy/context. For example, for the query, ‘unique red hat’, I can game a simple system. A user may try this approach if they want their product to appear more often in a search result.</w:t>
-      </w:r>
-    </w:p>
-    <w:p>
-      <w:pPr>
-        <w:pStyle w:val="SourceCode"/>
-      </w:pPr>
-      <w:r>
-        <w:rPr>
-          <w:rStyle w:val="NormalTok"/>
-        </w:rPr>
-        <w:t>table &lt;-</w:t>
-      </w:r>
-      <w:r>
-        <w:rPr>
-          <w:rStyle w:val="StringTok"/>
-        </w:rPr>
-        <w:t xml:space="preserve"> </w:t>
-      </w:r>
-      <w:r>
-        <w:rPr>
-          <w:rStyle w:val="KeywordTok"/>
-        </w:rPr>
-        <w:t>tibble</w:t>
-      </w:r>
-      <w:r>
-        <w:rPr>
-          <w:rStyle w:val="NormalTok"/>
-        </w:rPr>
-        <w:t>(</w:t>
-      </w:r>
-      <w:r>
-        <w:rPr>
-          <w:rStyle w:val="StringTok"/>
-        </w:rPr>
-        <w:t>'Document'</w:t>
-      </w:r>
-      <w:r>
-        <w:rPr>
-          <w:rStyle w:val="NormalTok"/>
-        </w:rPr>
-        <w:t xml:space="preserve"> =</w:t>
-      </w:r>
-      <w:r>
-        <w:rPr>
-          <w:rStyle w:val="StringTok"/>
-        </w:rPr>
-        <w:t xml:space="preserve"> </w:t>
-      </w:r>
-      <w:r>
-        <w:rPr>
-          <w:rStyle w:val="KeywordTok"/>
-        </w:rPr>
-        <w:t>c</w:t>
-      </w:r>
-      <w:r>
-        <w:rPr>
-          <w:rStyle w:val="NormalTok"/>
-        </w:rPr>
-        <w:t>(</w:t>
-      </w:r>
-      <w:r>
-        <w:rPr>
-          <w:rStyle w:val="StringTok"/>
-        </w:rPr>
-        <w:t>'doc1'</w:t>
-      </w:r>
-      <w:r>
-        <w:rPr>
-          <w:rStyle w:val="NormalTok"/>
-        </w:rPr>
-        <w:t xml:space="preserve">, </w:t>
-      </w:r>
-      <w:r>
-        <w:rPr>
-          <w:rStyle w:val="StringTok"/>
-        </w:rPr>
-        <w:t>'doc2'</w:t>
-      </w:r>
-      <w:r>
-        <w:rPr>
-          <w:rStyle w:val="NormalTok"/>
-        </w:rPr>
-        <w:t>,</w:t>
-      </w:r>
-      <w:r>
-        <w:rPr>
-          <w:rStyle w:val="StringTok"/>
-        </w:rPr>
-        <w:t>'do</w:t>
-      </w:r>
-      <w:r>
-        <w:rPr>
-          <w:rStyle w:val="StringTok"/>
-        </w:rPr>
-        <w:t>c3'</w:t>
-      </w:r>
-      <w:r>
-        <w:rPr>
-          <w:rStyle w:val="NormalTok"/>
-        </w:rPr>
-        <w:t xml:space="preserve">), </w:t>
-      </w:r>
-      <w:r>
-        <w:rPr>
-          <w:rStyle w:val="StringTok"/>
-        </w:rPr>
-        <w:t>'Results'</w:t>
-      </w:r>
-      <w:r>
-        <w:rPr>
-          <w:rStyle w:val="NormalTok"/>
-        </w:rPr>
-        <w:t xml:space="preserve"> =</w:t>
-      </w:r>
-      <w:r>
-        <w:rPr>
-          <w:rStyle w:val="StringTok"/>
-        </w:rPr>
-        <w:t xml:space="preserve"> </w:t>
-      </w:r>
-      <w:r>
-        <w:rPr>
-          <w:rStyle w:val="KeywordTok"/>
-        </w:rPr>
-        <w:t>c</w:t>
-      </w:r>
-      <w:r>
-        <w:rPr>
-          <w:rStyle w:val="NormalTok"/>
-        </w:rPr>
-        <w:t>(</w:t>
-      </w:r>
-      <w:r>
-        <w:rPr>
-          <w:rStyle w:val="StringTok"/>
-        </w:rPr>
-        <w:t>'unique, unique, unique, unique, purple, purple, shirt'</w:t>
-      </w:r>
-      <w:r>
-        <w:rPr>
-          <w:rStyle w:val="NormalTok"/>
-        </w:rPr>
-        <w:t xml:space="preserve">, </w:t>
-      </w:r>
-      <w:r>
-        <w:rPr>
-          <w:rStyle w:val="StringTok"/>
-        </w:rPr>
-        <w:t>'I tipped my cap to the red team'</w:t>
-      </w:r>
-      <w:r>
-        <w:rPr>
-          <w:rStyle w:val="NormalTok"/>
-        </w:rPr>
-        <w:t xml:space="preserve">, </w:t>
-      </w:r>
-      <w:r>
-        <w:rPr>
-          <w:rStyle w:val="StringTok"/>
-        </w:rPr>
-        <w:t>'This red hat sells for cheap at JcPenny.'</w:t>
-      </w:r>
-      <w:r>
-        <w:rPr>
-          <w:rStyle w:val="NormalTok"/>
-        </w:rPr>
-        <w:t>))</w:t>
-      </w:r>
-      <w:r>
-        <w:br/>
-      </w:r>
-      <w:r>
-        <w:rPr>
-          <w:rStyle w:val="NormalTok"/>
-        </w:rPr>
-        <w:t>table2 &lt;-</w:t>
-      </w:r>
-      <w:r>
-        <w:rPr>
-          <w:rStyle w:val="StringTok"/>
-        </w:rPr>
-        <w:t xml:space="preserve"> </w:t>
-      </w:r>
-      <w:r>
-        <w:br/>
-      </w:r>
-      <w:r>
-        <w:rPr>
-          <w:rStyle w:val="StringTok"/>
-        </w:rPr>
-        <w:t xml:space="preserve">  </w:t>
-      </w:r>
-      <w:r>
-        <w:rPr>
-          <w:rStyle w:val="KeywordTok"/>
-        </w:rPr>
-        <w:t>unnest_tokens</w:t>
-      </w:r>
-      <w:r>
-        <w:rPr>
-          <w:rStyle w:val="NormalTok"/>
-        </w:rPr>
-        <w:t xml:space="preserve">(table, </w:t>
-      </w:r>
-      <w:r>
-        <w:rPr>
-          <w:rStyle w:val="DataTypeTok"/>
-        </w:rPr>
-        <w:t>output =</w:t>
-      </w:r>
-      <w:r>
-        <w:rPr>
-          <w:rStyle w:val="NormalTok"/>
-        </w:rPr>
-        <w:t xml:space="preserve"> </w:t>
-      </w:r>
-      <w:r>
-        <w:rPr>
-          <w:rStyle w:val="StringTok"/>
-        </w:rPr>
-        <w:t>'word'</w:t>
-      </w:r>
-      <w:r>
-        <w:rPr>
-          <w:rStyle w:val="NormalTok"/>
-        </w:rPr>
-        <w:t xml:space="preserve">, </w:t>
-      </w:r>
-      <w:r>
-        <w:rPr>
-          <w:rStyle w:val="DataTypeTok"/>
-        </w:rPr>
-        <w:t>input =</w:t>
-      </w:r>
-      <w:r>
-        <w:rPr>
-          <w:rStyle w:val="NormalTok"/>
-        </w:rPr>
-        <w:t xml:space="preserve"> Results) </w:t>
-      </w:r>
-      <w:r>
-        <w:rPr>
-          <w:rStyle w:val="OperatorTok"/>
-        </w:rPr>
-        <w:t>%&gt;%</w:t>
-      </w:r>
-      <w:r>
-        <w:br/>
-      </w:r>
-      <w:r>
-        <w:rPr>
-          <w:rStyle w:val="StringTok"/>
-        </w:rPr>
-        <w:t xml:space="preserve">  </w:t>
-      </w:r>
-      <w:r>
-        <w:rPr>
-          <w:rStyle w:val="KeywordTok"/>
-        </w:rPr>
-        <w:t>group_by</w:t>
-      </w:r>
-      <w:r>
-        <w:rPr>
-          <w:rStyle w:val="NormalTok"/>
-        </w:rPr>
-        <w:t xml:space="preserve">(Document, word) </w:t>
-      </w:r>
-      <w:r>
-        <w:rPr>
-          <w:rStyle w:val="OperatorTok"/>
-        </w:rPr>
-        <w:t>%&gt;%</w:t>
-      </w:r>
-      <w:r>
-        <w:br/>
-      </w:r>
-      <w:r>
-        <w:rPr>
-          <w:rStyle w:val="StringTok"/>
-        </w:rPr>
-        <w:t xml:space="preserve">  </w:t>
-      </w:r>
-      <w:r>
-        <w:rPr>
-          <w:rStyle w:val="KeywordTok"/>
-        </w:rPr>
-        <w:t>summarise</w:t>
-      </w:r>
-      <w:r>
-        <w:rPr>
-          <w:rStyle w:val="NormalTok"/>
-        </w:rPr>
-        <w:t>(</w:t>
-      </w:r>
-      <w:r>
-        <w:rPr>
-          <w:rStyle w:val="DataTypeTok"/>
-        </w:rPr>
-        <w:t>N =</w:t>
-      </w:r>
-      <w:r>
-        <w:rPr>
-          <w:rStyle w:val="NormalTok"/>
-        </w:rPr>
-        <w:t xml:space="preserve"> </w:t>
-      </w:r>
-      <w:r>
-        <w:rPr>
-          <w:rStyle w:val="KeywordTok"/>
-        </w:rPr>
-        <w:t>n</w:t>
-      </w:r>
-      <w:r>
-        <w:rPr>
-          <w:rStyle w:val="NormalTok"/>
-        </w:rPr>
-        <w:t xml:space="preserve">()) </w:t>
-      </w:r>
-      <w:r>
-        <w:rPr>
-          <w:rStyle w:val="OperatorTok"/>
-        </w:rPr>
-        <w:t>%&gt;%</w:t>
-      </w:r>
-      <w:r>
-        <w:br/>
-      </w:r>
-      <w:r>
-        <w:rPr>
-          <w:rStyle w:val="StringTok"/>
-        </w:rPr>
         <w:lastRenderedPageBreak/>
         <w:t xml:space="preserve">  </w:t>
       </w:r>
@@ -2656,6 +2007,653 @@
         <w:rPr>
           <w:rStyle w:val="KeywordTok"/>
         </w:rPr>
+        <w:t>filter</w:t>
+      </w:r>
+      <w:r>
+        <w:rPr>
+          <w:rStyle w:val="NormalTok"/>
+        </w:rPr>
+        <w:t xml:space="preserve">(word </w:t>
+      </w:r>
+      <w:r>
+        <w:rPr>
+          <w:rStyle w:val="OperatorTok"/>
+        </w:rPr>
+        <w:t>%in%</w:t>
+      </w:r>
+      <w:r>
+        <w:rPr>
+          <w:rStyle w:val="StringTok"/>
+        </w:rPr>
+        <w:t xml:space="preserve"> </w:t>
+      </w:r>
+      <w:r>
+        <w:rPr>
+          <w:rStyle w:val="NormalTok"/>
+        </w:rPr>
+        <w:t xml:space="preserve">query) </w:t>
+      </w:r>
+      <w:r>
+        <w:rPr>
+          <w:rStyle w:val="OperatorTok"/>
+        </w:rPr>
+        <w:t>%&gt;%</w:t>
+      </w:r>
+      <w:r>
+        <w:br/>
+      </w:r>
+      <w:r>
+        <w:rPr>
+          <w:rStyle w:val="StringTok"/>
+        </w:rPr>
+        <w:t xml:space="preserve">  </w:t>
+      </w:r>
+      <w:r>
+        <w:rPr>
+          <w:rStyle w:val="KeywordTok"/>
+        </w:rPr>
+        <w:t>summarize</w:t>
+      </w:r>
+      <w:r>
+        <w:rPr>
+          <w:rStyle w:val="NormalTok"/>
+        </w:rPr>
+        <w:t>(</w:t>
+      </w:r>
+      <w:r>
+        <w:rPr>
+          <w:rStyle w:val="DataTypeTok"/>
+        </w:rPr>
+        <w:t>tfidf_sum =</w:t>
+      </w:r>
+      <w:r>
+        <w:rPr>
+          <w:rStyle w:val="NormalTok"/>
+        </w:rPr>
+        <w:t xml:space="preserve"> </w:t>
+      </w:r>
+      <w:r>
+        <w:rPr>
+          <w:rStyle w:val="KeywordTok"/>
+        </w:rPr>
+        <w:t>sum</w:t>
+      </w:r>
+      <w:r>
+        <w:rPr>
+          <w:rStyle w:val="NormalTok"/>
+        </w:rPr>
+        <w:t>(tf_idf))</w:t>
+      </w:r>
+    </w:p>
+    <w:p>
+      <w:pPr>
+        <w:pStyle w:val="SourceCode"/>
+      </w:pPr>
+      <w:r>
+        <w:rPr>
+          <w:rStyle w:val="VerbatimChar"/>
+        </w:rPr>
+        <w:t>## # A tibble: 2 x 2</w:t>
+      </w:r>
+      <w:r>
+        <w:br/>
+      </w:r>
+      <w:r>
+        <w:rPr>
+          <w:rStyle w:val="VerbatimChar"/>
+        </w:rPr>
+        <w:t>##   sport    tfidf_sum</w:t>
+      </w:r>
+      <w:r>
+        <w:br/>
+      </w:r>
+      <w:r>
+        <w:rPr>
+          <w:rStyle w:val="VerbatimChar"/>
+        </w:rPr>
+        <w:t>##   &lt;chr&gt;        &lt;dbl&gt;</w:t>
+      </w:r>
+      <w:r>
+        <w:br/>
+      </w:r>
+      <w:r>
+        <w:rPr>
+          <w:rStyle w:val="VerbatimChar"/>
+        </w:rPr>
+        <w:t>## 1 baseball  0.000184</w:t>
+      </w:r>
+      <w:r>
+        <w:br/>
+      </w:r>
+      <w:r>
+        <w:rPr>
+          <w:rStyle w:val="VerbatimChar"/>
+        </w:rPr>
+        <w:t>## 2 cricket   0</w:t>
+      </w:r>
+    </w:p>
+    <w:p>
+      <w:pPr>
+        <w:pStyle w:val="Heading2"/>
+      </w:pPr>
+      <w:bookmarkStart w:id="8" w:name="various-methods-for-text-vectorization"/>
+      <w:r>
+        <w:t>Various methods for text vectorization</w:t>
+      </w:r>
+      <w:bookmarkEnd w:id="8"/>
+    </w:p>
+    <w:p>
+      <w:pPr>
+        <w:pStyle w:val="FirstParagraph"/>
+      </w:pPr>
+      <w:r>
+        <w:t>There are several commands in both R and Python that will produce a Document Term Matrix with tf-idf weight</w:t>
+      </w:r>
+      <w:r>
+        <w:t>ings. Something to note is that often these matrices take a term frequency vector instead of a vector of text. Below is a list and notes on a few of them. As is typical of R, there is probably a plethora of functions to do the same thing, and conversely in</w:t>
+      </w:r>
+      <w:r>
+        <w:t xml:space="preserve"> Python, one function with a plethora of options.</w:t>
+      </w:r>
+    </w:p>
+    <w:p>
+      <w:pPr>
+        <w:pStyle w:val="BodyText"/>
+      </w:pPr>
+      <w:r>
+        <w:t xml:space="preserve">R: - </w:t>
+      </w:r>
+      <w:r>
+        <w:rPr>
+          <w:rStyle w:val="VerbatimChar"/>
+        </w:rPr>
+        <w:t>DocumentTermMatrix</w:t>
+      </w:r>
+      <w:r>
+        <w:t xml:space="preserve"> or </w:t>
+      </w:r>
+      <w:r>
+        <w:rPr>
+          <w:rStyle w:val="VerbatimChar"/>
+        </w:rPr>
+        <w:t>TermDocumentMatrix</w:t>
+      </w:r>
+      <w:r>
+        <w:t xml:space="preserve">. I didn’t try this one as my data was in a dataframe and not structured as a </w:t>
+      </w:r>
+      <w:r>
+        <w:rPr>
+          <w:rStyle w:val="VerbatimChar"/>
+        </w:rPr>
+        <w:t>corpus</w:t>
+      </w:r>
+      <w:r>
+        <w:t>. It does have a control function to choose the tf-idf weightings (</w:t>
+      </w:r>
+      <w:r>
+        <w:rPr>
+          <w:rStyle w:val="VerbatimChar"/>
+        </w:rPr>
+        <w:t>weightTfId</w:t>
+      </w:r>
+      <w:r>
+        <w:rPr>
+          <w:rStyle w:val="VerbatimChar"/>
+        </w:rPr>
+        <w:t>f</w:t>
+      </w:r>
+      <w:r>
+        <w:t xml:space="preserve">) with the option to normalize the term frequencies. - </w:t>
+      </w:r>
+      <w:r>
+        <w:rPr>
+          <w:rStyle w:val="VerbatimChar"/>
+        </w:rPr>
+        <w:t>cast_dtm</w:t>
+      </w:r>
+      <w:r>
+        <w:t>. Better option if you have a tidy dataframe of terms and don’t want to work through generating a corpus structure. Requires a count column (</w:t>
+      </w:r>
+      <w:r>
+        <w:rPr>
+          <w:rStyle w:val="VerbatimChar"/>
+        </w:rPr>
+        <w:t>value</w:t>
+      </w:r>
+      <w:r>
+        <w:t xml:space="preserve">). The tf-idf weighting is </w:t>
+      </w:r>
+      <w:r>
+        <w:rPr>
+          <w:rStyle w:val="VerbatimChar"/>
+        </w:rPr>
+        <w:t>weighting = tm::wei</w:t>
+      </w:r>
+      <w:r>
+        <w:rPr>
+          <w:rStyle w:val="VerbatimChar"/>
+        </w:rPr>
+        <w:t>ghtTfIdf</w:t>
+      </w:r>
+      <w:r>
+        <w:t xml:space="preserve"> and can normalize the term frequency.</w:t>
+      </w:r>
+    </w:p>
+    <w:p>
+      <w:pPr>
+        <w:pStyle w:val="BodyText"/>
+      </w:pPr>
+      <w:r>
+        <w:t xml:space="preserve">Python: - </w:t>
+      </w:r>
+      <w:r>
+        <w:rPr>
+          <w:rStyle w:val="VerbatimChar"/>
+        </w:rPr>
+        <w:t>TfIdfTransformer</w:t>
+      </w:r>
+      <w:r>
+        <w:t xml:space="preserve">. Contains a couple idf normalization techniques, and a smoother. This function merely transforms the matrix, which means you will have to form the frequency counts first, </w:t>
+      </w:r>
+      <w:r>
+        <w:rPr>
+          <w:rStyle w:val="VerbatimChar"/>
+        </w:rPr>
+        <w:t>CountVector</w:t>
+      </w:r>
+      <w:r>
+        <w:rPr>
+          <w:rStyle w:val="VerbatimChar"/>
+        </w:rPr>
+        <w:t>izer</w:t>
+      </w:r>
+      <w:r>
+        <w:t xml:space="preserve"> can achieve this. This function is useful if you want to take a more step-by-step approach. - </w:t>
+      </w:r>
+      <w:r>
+        <w:rPr>
+          <w:rStyle w:val="VerbatimChar"/>
+        </w:rPr>
+        <w:t>TfIdfVectorizer</w:t>
+      </w:r>
+      <w:r>
+        <w:t xml:space="preserve">. Performs </w:t>
+      </w:r>
+      <w:r>
+        <w:rPr>
+          <w:rStyle w:val="VerbatimChar"/>
+        </w:rPr>
+        <w:t>CountVectorizer</w:t>
+      </w:r>
+      <w:r>
+        <w:t xml:space="preserve"> and </w:t>
+      </w:r>
+      <w:r>
+        <w:rPr>
+          <w:rStyle w:val="VerbatimChar"/>
+        </w:rPr>
+        <w:t>TfIdfTransformer</w:t>
+      </w:r>
+      <w:r>
+        <w:t xml:space="preserve"> at once, also has some preprocessing options.</w:t>
+      </w:r>
+    </w:p>
+    <w:p>
+      <w:pPr>
+        <w:pStyle w:val="Heading2"/>
+      </w:pPr>
+      <w:bookmarkStart w:id="9" w:name="pitfalls-of-tf-idf"/>
+      <w:r>
+        <w:t>Pitfalls of tf-idf</w:t>
+      </w:r>
+      <w:bookmarkEnd w:id="9"/>
+    </w:p>
+    <w:p>
+      <w:pPr>
+        <w:pStyle w:val="FirstParagraph"/>
+      </w:pPr>
+      <w:r>
+        <w:t>The tf-idf statistic pays lit</w:t>
+      </w:r>
+      <w:r>
+        <w:t>tle attention to relevancy/context. For example, for the query, ‘unique red hat’, I can game a simple system. A user may try this approach if they want their product to appear more often in a search result.</w:t>
+      </w:r>
+    </w:p>
+    <w:p>
+      <w:pPr>
+        <w:pStyle w:val="SourceCode"/>
+      </w:pPr>
+      <w:r>
+        <w:rPr>
+          <w:rStyle w:val="NormalTok"/>
+        </w:rPr>
+        <w:t>table &lt;-</w:t>
+      </w:r>
+      <w:r>
+        <w:rPr>
+          <w:rStyle w:val="StringTok"/>
+        </w:rPr>
+        <w:t xml:space="preserve"> </w:t>
+      </w:r>
+      <w:r>
+        <w:rPr>
+          <w:rStyle w:val="KeywordTok"/>
+        </w:rPr>
+        <w:t>tibble</w:t>
+      </w:r>
+      <w:r>
+        <w:rPr>
+          <w:rStyle w:val="NormalTok"/>
+        </w:rPr>
+        <w:t>(</w:t>
+      </w:r>
+      <w:r>
+        <w:rPr>
+          <w:rStyle w:val="StringTok"/>
+        </w:rPr>
+        <w:t>'Document'</w:t>
+      </w:r>
+      <w:r>
+        <w:rPr>
+          <w:rStyle w:val="NormalTok"/>
+        </w:rPr>
+        <w:t xml:space="preserve"> =</w:t>
+      </w:r>
+      <w:r>
+        <w:rPr>
+          <w:rStyle w:val="StringTok"/>
+        </w:rPr>
+        <w:t xml:space="preserve"> </w:t>
+      </w:r>
+      <w:r>
+        <w:rPr>
+          <w:rStyle w:val="KeywordTok"/>
+        </w:rPr>
+        <w:t>c</w:t>
+      </w:r>
+      <w:r>
+        <w:rPr>
+          <w:rStyle w:val="NormalTok"/>
+        </w:rPr>
+        <w:t>(</w:t>
+      </w:r>
+      <w:r>
+        <w:rPr>
+          <w:rStyle w:val="StringTok"/>
+        </w:rPr>
+        <w:t>'doc1'</w:t>
+      </w:r>
+      <w:r>
+        <w:rPr>
+          <w:rStyle w:val="NormalTok"/>
+        </w:rPr>
+        <w:t xml:space="preserve">, </w:t>
+      </w:r>
+      <w:r>
+        <w:rPr>
+          <w:rStyle w:val="StringTok"/>
+        </w:rPr>
+        <w:t>'doc2'</w:t>
+      </w:r>
+      <w:r>
+        <w:rPr>
+          <w:rStyle w:val="NormalTok"/>
+        </w:rPr>
+        <w:t>,</w:t>
+      </w:r>
+      <w:r>
+        <w:rPr>
+          <w:rStyle w:val="StringTok"/>
+        </w:rPr>
+        <w:t>'do</w:t>
+      </w:r>
+      <w:r>
+        <w:rPr>
+          <w:rStyle w:val="StringTok"/>
+        </w:rPr>
+        <w:t>c3'</w:t>
+      </w:r>
+      <w:r>
+        <w:rPr>
+          <w:rStyle w:val="NormalTok"/>
+        </w:rPr>
+        <w:t xml:space="preserve">), </w:t>
+      </w:r>
+      <w:r>
+        <w:rPr>
+          <w:rStyle w:val="StringTok"/>
+        </w:rPr>
+        <w:t>'Results'</w:t>
+      </w:r>
+      <w:r>
+        <w:rPr>
+          <w:rStyle w:val="NormalTok"/>
+        </w:rPr>
+        <w:t xml:space="preserve"> =</w:t>
+      </w:r>
+      <w:r>
+        <w:rPr>
+          <w:rStyle w:val="StringTok"/>
+        </w:rPr>
+        <w:t xml:space="preserve"> </w:t>
+      </w:r>
+      <w:r>
+        <w:rPr>
+          <w:rStyle w:val="KeywordTok"/>
+        </w:rPr>
+        <w:t>c</w:t>
+      </w:r>
+      <w:r>
+        <w:rPr>
+          <w:rStyle w:val="NormalTok"/>
+        </w:rPr>
+        <w:t>(</w:t>
+      </w:r>
+      <w:r>
+        <w:rPr>
+          <w:rStyle w:val="StringTok"/>
+        </w:rPr>
+        <w:t>'unique, unique, unique, unique, purple, purple, shirt'</w:t>
+      </w:r>
+      <w:r>
+        <w:rPr>
+          <w:rStyle w:val="NormalTok"/>
+        </w:rPr>
+        <w:t xml:space="preserve">, </w:t>
+      </w:r>
+      <w:r>
+        <w:rPr>
+          <w:rStyle w:val="StringTok"/>
+        </w:rPr>
+        <w:t>'I tipped my cap to the red team'</w:t>
+      </w:r>
+      <w:r>
+        <w:rPr>
+          <w:rStyle w:val="NormalTok"/>
+        </w:rPr>
+        <w:t xml:space="preserve">, </w:t>
+      </w:r>
+      <w:r>
+        <w:rPr>
+          <w:rStyle w:val="StringTok"/>
+        </w:rPr>
+        <w:t>'This red hat sells for cheap at JcPenny.'</w:t>
+      </w:r>
+      <w:r>
+        <w:rPr>
+          <w:rStyle w:val="NormalTok"/>
+        </w:rPr>
+        <w:t>))</w:t>
+      </w:r>
+      <w:r>
+        <w:br/>
+      </w:r>
+      <w:r>
+        <w:rPr>
+          <w:rStyle w:val="NormalTok"/>
+        </w:rPr>
+        <w:t>table2 &lt;-</w:t>
+      </w:r>
+      <w:r>
+        <w:rPr>
+          <w:rStyle w:val="StringTok"/>
+        </w:rPr>
+        <w:t xml:space="preserve"> </w:t>
+      </w:r>
+      <w:r>
+        <w:br/>
+      </w:r>
+      <w:r>
+        <w:rPr>
+          <w:rStyle w:val="StringTok"/>
+        </w:rPr>
+        <w:t xml:space="preserve">  </w:t>
+      </w:r>
+      <w:r>
+        <w:rPr>
+          <w:rStyle w:val="KeywordTok"/>
+        </w:rPr>
+        <w:t>unnest_tokens</w:t>
+      </w:r>
+      <w:r>
+        <w:rPr>
+          <w:rStyle w:val="NormalTok"/>
+        </w:rPr>
+        <w:t xml:space="preserve">(table, </w:t>
+      </w:r>
+      <w:r>
+        <w:rPr>
+          <w:rStyle w:val="DataTypeTok"/>
+        </w:rPr>
+        <w:t>output =</w:t>
+      </w:r>
+      <w:r>
+        <w:rPr>
+          <w:rStyle w:val="NormalTok"/>
+        </w:rPr>
+        <w:t xml:space="preserve"> </w:t>
+      </w:r>
+      <w:r>
+        <w:rPr>
+          <w:rStyle w:val="StringTok"/>
+        </w:rPr>
+        <w:t>'word'</w:t>
+      </w:r>
+      <w:r>
+        <w:rPr>
+          <w:rStyle w:val="NormalTok"/>
+        </w:rPr>
+        <w:t xml:space="preserve">, </w:t>
+      </w:r>
+      <w:r>
+        <w:rPr>
+          <w:rStyle w:val="DataTypeTok"/>
+        </w:rPr>
+        <w:t>input =</w:t>
+      </w:r>
+      <w:r>
+        <w:rPr>
+          <w:rStyle w:val="NormalTok"/>
+        </w:rPr>
+        <w:t xml:space="preserve"> Results) </w:t>
+      </w:r>
+      <w:r>
+        <w:rPr>
+          <w:rStyle w:val="OperatorTok"/>
+        </w:rPr>
+        <w:t>%&gt;%</w:t>
+      </w:r>
+      <w:r>
+        <w:br/>
+      </w:r>
+      <w:r>
+        <w:rPr>
+          <w:rStyle w:val="StringTok"/>
+        </w:rPr>
+        <w:t xml:space="preserve">  </w:t>
+      </w:r>
+      <w:r>
+        <w:rPr>
+          <w:rStyle w:val="KeywordTok"/>
+        </w:rPr>
+        <w:t>group_by</w:t>
+      </w:r>
+      <w:r>
+        <w:rPr>
+          <w:rStyle w:val="NormalTok"/>
+        </w:rPr>
+        <w:t xml:space="preserve">(Document, word) </w:t>
+      </w:r>
+      <w:r>
+        <w:rPr>
+          <w:rStyle w:val="OperatorTok"/>
+        </w:rPr>
+        <w:t>%&gt;%</w:t>
+      </w:r>
+      <w:r>
+        <w:br/>
+      </w:r>
+      <w:r>
+        <w:rPr>
+          <w:rStyle w:val="StringTok"/>
+        </w:rPr>
+        <w:t xml:space="preserve">  </w:t>
+      </w:r>
+      <w:r>
+        <w:rPr>
+          <w:rStyle w:val="KeywordTok"/>
+        </w:rPr>
+        <w:t>summarise</w:t>
+      </w:r>
+      <w:r>
+        <w:rPr>
+          <w:rStyle w:val="NormalTok"/>
+        </w:rPr>
+        <w:t>(</w:t>
+      </w:r>
+      <w:r>
+        <w:rPr>
+          <w:rStyle w:val="DataTypeTok"/>
+        </w:rPr>
+        <w:t>N =</w:t>
+      </w:r>
+      <w:r>
+        <w:rPr>
+          <w:rStyle w:val="NormalTok"/>
+        </w:rPr>
+        <w:t xml:space="preserve"> </w:t>
+      </w:r>
+      <w:r>
+        <w:rPr>
+          <w:rStyle w:val="KeywordTok"/>
+        </w:rPr>
+        <w:t>n</w:t>
+      </w:r>
+      <w:r>
+        <w:rPr>
+          <w:rStyle w:val="NormalTok"/>
+        </w:rPr>
+        <w:t xml:space="preserve">()) </w:t>
+      </w:r>
+      <w:r>
+        <w:rPr>
+          <w:rStyle w:val="OperatorTok"/>
+        </w:rPr>
+        <w:t>%&gt;%</w:t>
+      </w:r>
+      <w:r>
+        <w:br/>
+      </w:r>
+      <w:r>
+        <w:rPr>
+          <w:rStyle w:val="StringTok"/>
+        </w:rPr>
+        <w:t xml:space="preserve">  </w:t>
+      </w:r>
+      <w:r>
+        <w:rPr>
+          <w:rStyle w:val="KeywordTok"/>
+        </w:rPr>
         <w:t>ungroup</w:t>
       </w:r>
       <w:r>
@@ -2926,6 +2924,7 @@
         <w:rPr>
           <w:rStyle w:val="NormalTok"/>
         </w:rPr>
+        <w:lastRenderedPageBreak/>
         <w:t xml:space="preserve">  </w:t>
       </w:r>
       <w:r>
@@ -3005,9 +3004,9 @@
         <w:tblLook w:val="07E0" w:firstRow="1" w:lastRow="1" w:firstColumn="1" w:lastColumn="1" w:noHBand="1" w:noVBand="1"/>
       </w:tblPr>
       <w:tblGrid>
-        <w:gridCol w:w="360"/>
-        <w:gridCol w:w="360"/>
-        <w:gridCol w:w="360"/>
+        <w:gridCol w:w="1273"/>
+        <w:gridCol w:w="5530"/>
+        <w:gridCol w:w="1329"/>
       </w:tblGrid>
       <w:tr>
         <w:tc>
@@ -3300,7 +3299,6 @@
       </w:pPr>
       <w:bookmarkStart w:id="11" w:name="how-does-google-search"/>
       <w:r>
-        <w:lastRenderedPageBreak/>
         <w:t>How does Google search?</w:t>
       </w:r>
       <w:bookmarkEnd w:id="11"/>
